--- a/Project_proposal.docx
+++ b/Project_proposal.docx
@@ -1,41 +1,47 @@
 
 <file path=word/document.xml><?xml version="1.0" encoding="utf-8"?>
-<w:document xmlns:mc="http://schemas.openxmlformats.org/markup-compatibility/2006" xmlns:o="urn:schemas-microsoft-com:office:office" xmlns:r="http://schemas.openxmlformats.org/officeDocument/2006/relationships" xmlns:m="http://schemas.openxmlformats.org/officeDocument/2006/math" xmlns:v="urn:schemas-microsoft-com:vml" xmlns:wp="http://schemas.openxmlformats.org/drawingml/2006/wordprocessingDrawing" xmlns:w10="urn:schemas-microsoft-com:office:word" xmlns:w="http://schemas.openxmlformats.org/wordprocessingml/2006/main" xmlns:wne="http://schemas.microsoft.com/office/word/2006/wordml" xmlns:sl="http://schemas.openxmlformats.org/schemaLibrary/2006/main" xmlns:a="http://schemas.openxmlformats.org/drawingml/2006/main" xmlns:pic="http://schemas.openxmlformats.org/drawingml/2006/picture" xmlns:c="http://schemas.openxmlformats.org/drawingml/2006/chart" xmlns:lc="http://schemas.openxmlformats.org/drawingml/2006/lockedCanvas" xmlns:dgm="http://schemas.openxmlformats.org/drawingml/2006/diagram" xmlns:wps="http://schemas.microsoft.com/office/word/2010/wordprocessingShape" xmlns:wpg="http://schemas.microsoft.com/office/word/2010/wordprocessingGroup" xmlns:w14="http://schemas.microsoft.com/office/word/2010/wordml" xmlns:w15="http://schemas.microsoft.com/office/word/2012/wordml">
+<w:document xmlns:wpc="http://schemas.microsoft.com/office/word/2010/wordprocessingCanvas" xmlns:cx="http://schemas.microsoft.com/office/drawing/2014/chartex" xmlns:cx1="http://schemas.microsoft.com/office/drawing/2015/9/8/chartex" xmlns:cx2="http://schemas.microsoft.com/office/drawing/2015/10/21/chartex" xmlns:cx3="http://schemas.microsoft.com/office/drawing/2016/5/9/chartex" xmlns:cx4="http://schemas.microsoft.com/office/drawing/2016/5/10/chartex" xmlns:cx5="http://schemas.microsoft.com/office/drawing/2016/5/11/chartex" xmlns:cx6="http://schemas.microsoft.com/office/drawing/2016/5/12/chartex" xmlns:cx7="http://schemas.microsoft.com/office/drawing/2016/5/13/chartex" xmlns:cx8="http://schemas.microsoft.com/office/drawing/2016/5/14/chartex" xmlns:mc="http://schemas.openxmlformats.org/markup-compatibility/2006" xmlns:aink="http://schemas.microsoft.com/office/drawing/2016/ink" xmlns:am3d="http://schemas.microsoft.com/office/drawing/2017/model3d" xmlns:o="urn:schemas-microsoft-com:office:office" xmlns:oel="http://schemas.microsoft.com/office/2019/extlst" xmlns:r="http://schemas.openxmlformats.org/officeDocument/2006/relationships" xmlns:m="http://schemas.openxmlformats.org/officeDocument/2006/math" xmlns:v="urn:schemas-microsoft-com:vml" xmlns:wp14="http://schemas.microsoft.com/office/word/2010/wordprocessingDrawing" xmlns:wp="http://schemas.openxmlformats.org/drawingml/2006/wordprocessingDrawing" xmlns:w10="urn:schemas-microsoft-com:office:word" xmlns:w="http://schemas.openxmlformats.org/wordprocessingml/2006/main" xmlns:w14="http://schemas.microsoft.com/office/word/2010/wordml" xmlns:w15="http://schemas.microsoft.com/office/word/2012/wordml" xmlns:w16cex="http://schemas.microsoft.com/office/word/2018/wordml/cex" xmlns:w16cid="http://schemas.microsoft.com/office/word/2016/wordml/cid" xmlns:w16="http://schemas.microsoft.com/office/word/2018/wordml" xmlns:w16sdtdh="http://schemas.microsoft.com/office/word/2020/wordml/sdtdatahash" xmlns:w16se="http://schemas.microsoft.com/office/word/2015/wordml/symex" xmlns:wpg="http://schemas.microsoft.com/office/word/2010/wordprocessingGroup" xmlns:wpi="http://schemas.microsoft.com/office/word/2010/wordprocessingInk" xmlns:wne="http://schemas.microsoft.com/office/word/2006/wordml" xmlns:wps="http://schemas.microsoft.com/office/word/2010/wordprocessingShape" mc:Ignorable="w14 w15 w16se w16cid w16 w16cex w16sdtdh wp14">
   <w:body>
     <w:p>
       <w:pPr>
         <w:jc w:val="center"/>
         <w:rPr>
-          <w:b w:val="1"/>
+          <w:b/>
           <w:sz w:val="30"/>
           <w:szCs w:val="30"/>
         </w:rPr>
       </w:pPr>
       <w:r>
         <w:rPr>
-          <w:b w:val="1"/>
+          <w:b/>
           <w:sz w:val="30"/>
           <w:szCs w:val="30"/>
-          <w:rtl w:val="0"/>
-        </w:rPr>
-        <w:t xml:space="preserve">The Dynamics of Social Equity and GDP Growth</w:t>
-      </w:r>
-    </w:p>
-    <w:p>
-      <w:pPr>
-        <w:jc w:val="center"/>
-        <w:rPr>
-          <w:b w:val="1"/>
+        </w:rPr>
+        <w:t>The Dynamics of GDP Growth</w:t>
+      </w:r>
+      <w:r>
+        <w:rPr>
+          <w:b/>
           <w:sz w:val="30"/>
           <w:szCs w:val="30"/>
         </w:rPr>
-      </w:pPr>
-      <w:r>
-        <w:rPr>
-          <w:b w:val="1"/>
+        <w:t xml:space="preserve"> and Socioeconomic Indicators</w:t>
+      </w:r>
+    </w:p>
+    <w:p>
+      <w:pPr>
+        <w:jc w:val="center"/>
+        <w:rPr>
+          <w:b/>
           <w:sz w:val="30"/>
           <w:szCs w:val="30"/>
-          <w:rtl w:val="0"/>
+        </w:rPr>
+      </w:pPr>
+      <w:r>
+        <w:rPr>
+          <w:b/>
+          <w:sz w:val="30"/>
+          <w:szCs w:val="30"/>
         </w:rPr>
         <w:t xml:space="preserve"> A Global Outlook</w:t>
       </w:r>
@@ -43,102 +49,59 @@
     <w:p>
       <w:pPr>
         <w:rPr>
-          <w:b w:val="1"/>
-        </w:rPr>
-      </w:pPr>
-      <w:r>
-        <w:rPr>
-          <w:rtl w:val="0"/>
-        </w:rPr>
-      </w:r>
-    </w:p>
-    <w:p>
-      <w:pPr>
-        <w:rPr>
-          <w:b w:val="1"/>
-        </w:rPr>
-      </w:pPr>
-      <w:r>
-        <w:rPr>
-          <w:b w:val="1"/>
-          <w:rtl w:val="0"/>
-        </w:rPr>
-        <w:t xml:space="preserve">Introduction:</w:t>
-      </w:r>
-    </w:p>
-    <w:p>
-      <w:pPr>
-        <w:rPr>
-          <w:b w:val="1"/>
-        </w:rPr>
-      </w:pPr>
-      <w:r>
-        <w:rPr>
-          <w:rtl w:val="0"/>
-        </w:rPr>
-      </w:r>
-    </w:p>
-    <w:p>
-      <w:pPr>
-        <w:rPr/>
-      </w:pPr>
-      <w:r>
-        <w:rPr>
-          <w:rtl w:val="0"/>
-        </w:rPr>
-        <w:t xml:space="preserve">Social inequality and GDP growth are crucial aspects of a nation's well-being, and understanding their relationship is vital for informed policymaking and international cooperation. This project investigates the dynamics between social inequality, as measured by various indicators like the Gini coefficient and access to education, and GDP growth rates across diverse countries over several decades. By analyzing historical and current data, we seek to identify trends, patterns, and correlations and gain insights into how these dynamics have evolved. This research will provide valuable knowledge for fostering inclusive and sustainable economic development on a global scale.</w:t>
-      </w:r>
-    </w:p>
-    <w:p>
-      <w:pPr>
-        <w:rPr/>
-      </w:pPr>
-      <w:r>
-        <w:rPr>
-          <w:rtl w:val="0"/>
-        </w:rPr>
-      </w:r>
-    </w:p>
-    <w:p>
-      <w:pPr>
-        <w:rPr>
-          <w:b w:val="1"/>
-        </w:rPr>
-      </w:pPr>
-      <w:r>
-        <w:rPr>
-          <w:b w:val="1"/>
-          <w:rtl w:val="0"/>
-        </w:rPr>
-        <w:t xml:space="preserve">Objective questions:</w:t>
-      </w:r>
-    </w:p>
-    <w:p>
-      <w:pPr>
-        <w:rPr/>
-      </w:pPr>
-      <w:r>
-        <w:rPr>
-          <w:rtl w:val="0"/>
-        </w:rPr>
-      </w:r>
-    </w:p>
+          <w:b/>
+        </w:rPr>
+      </w:pPr>
+    </w:p>
+    <w:p>
+      <w:pPr>
+        <w:rPr>
+          <w:b/>
+        </w:rPr>
+      </w:pPr>
+      <w:r>
+        <w:rPr>
+          <w:b/>
+        </w:rPr>
+        <w:t>Introduction:</w:t>
+      </w:r>
+    </w:p>
+    <w:p>
+      <w:pPr>
+        <w:rPr>
+          <w:b/>
+        </w:rPr>
+      </w:pPr>
+    </w:p>
+    <w:p>
+      <w:r>
+        <w:t>Social inequality and GDP growth are crucial aspects of a nation's well-being, and understanding their relationship is vital for informed policymaking and international cooperation. This project investigates the dynamics between social inequality, as measured by various indicators like the Gini coefficient and access to education, and GDP growth rates across diverse countries over several decades. By analyzing historical and current data, we seek to identify trends, patterns, and correlations and gain insights into how these dynamics have evolved. This research will provide valuable knowledge for fostering inclusive and sustainable economic development on a global scale.</w:t>
+      </w:r>
+    </w:p>
+    <w:p/>
+    <w:p>
+      <w:pPr>
+        <w:rPr>
+          <w:b/>
+        </w:rPr>
+      </w:pPr>
+      <w:r>
+        <w:rPr>
+          <w:b/>
+        </w:rPr>
+        <w:t>Objective questions:</w:t>
+      </w:r>
+    </w:p>
+    <w:p/>
     <w:p>
       <w:pPr>
         <w:numPr>
           <w:ilvl w:val="0"/>
           <w:numId w:val="2"/>
         </w:numPr>
-        <w:ind w:left="450" w:hanging="360"/>
-        <w:rPr>
-          <w:u w:val="none"/>
-        </w:rPr>
-      </w:pPr>
-      <w:r>
-        <w:rPr>
-          <w:rtl w:val="0"/>
-        </w:rPr>
-        <w:t xml:space="preserve">How have economic inequality and GDP growth been related in various countries over the past few decades, and how have these relationships changed?</w:t>
+      </w:pPr>
+      <w:r>
+        <w:t>How have economic inequality and GDP growth been related in various countries over the past few decades, and how have these relationships changed?</w:t>
       </w:r>
     </w:p>
     <w:p>
@@ -147,68 +110,35 @@
           <w:ilvl w:val="0"/>
           <w:numId w:val="2"/>
         </w:numPr>
-        <w:ind w:left="450" w:hanging="360"/>
-      </w:pPr>
-      <w:r>
-        <w:rPr>
-          <w:rtl w:val="0"/>
-        </w:rPr>
-        <w:t xml:space="preserve">What can historical data tell us about the expected changes in poverty, literacy, and unemployment rates for high-economic countries?</w:t>
-      </w:r>
-    </w:p>
-    <w:p>
-      <w:pPr>
-        <w:ind w:left="0" w:firstLine="0"/>
-        <w:rPr/>
-      </w:pPr>
-      <w:r>
-        <w:rPr>
-          <w:rtl w:val="0"/>
-        </w:rPr>
-      </w:r>
-    </w:p>
-    <w:p>
-      <w:pPr>
-        <w:ind w:left="0" w:firstLine="0"/>
-        <w:rPr>
-          <w:b w:val="1"/>
-        </w:rPr>
-      </w:pPr>
-      <w:r>
-        <w:rPr>
-          <w:b w:val="1"/>
-          <w:rtl w:val="0"/>
-        </w:rPr>
-        <w:t xml:space="preserve">Methodologies:</w:t>
-      </w:r>
-    </w:p>
-    <w:p>
-      <w:pPr>
-        <w:ind w:left="0" w:firstLine="0"/>
-        <w:rPr/>
-      </w:pPr>
-      <w:r>
-        <w:rPr>
-          <w:rtl w:val="0"/>
-        </w:rPr>
-      </w:r>
-    </w:p>
+      </w:pPr>
+      <w:r>
+        <w:t>What can historical data tell us about the expected changes in poverty, literacy, and unemployment rates for high-economic countries?</w:t>
+      </w:r>
+    </w:p>
+    <w:p/>
+    <w:p>
+      <w:pPr>
+        <w:rPr>
+          <w:b/>
+        </w:rPr>
+      </w:pPr>
+      <w:r>
+        <w:rPr>
+          <w:b/>
+        </w:rPr>
+        <w:t>Methodologies:</w:t>
+      </w:r>
+    </w:p>
+    <w:p/>
     <w:p>
       <w:pPr>
         <w:numPr>
           <w:ilvl w:val="0"/>
           <w:numId w:val="1"/>
         </w:numPr>
-        <w:ind w:left="720" w:hanging="360"/>
-        <w:rPr>
-          <w:u w:val="none"/>
-        </w:rPr>
-      </w:pPr>
-      <w:r>
-        <w:rPr>
-          <w:rtl w:val="0"/>
-        </w:rPr>
-        <w:t xml:space="preserve">HTML/CSS: Create a user-friendly web interface using HTML/CSS for data presentation and interactivity.</w:t>
+      </w:pPr>
+      <w:r>
+        <w:t>HTML/CSS: Create a user-friendly web interface using HTML/CSS for data presentation and interactivity.</w:t>
       </w:r>
     </w:p>
     <w:p>
@@ -217,16 +147,9 @@
           <w:ilvl w:val="0"/>
           <w:numId w:val="1"/>
         </w:numPr>
-        <w:ind w:left="720" w:hanging="360"/>
-        <w:rPr>
-          <w:u w:val="none"/>
-        </w:rPr>
-      </w:pPr>
-      <w:r>
-        <w:rPr>
-          <w:rtl w:val="0"/>
-        </w:rPr>
-        <w:t xml:space="preserve">JavaScript: Implement JavaScript for dynamic and interactive elements within the web application.</w:t>
+      </w:pPr>
+      <w:r>
+        <w:t>JavaScript: Implement JavaScript for dynamic and interactive elements within the web application.</w:t>
       </w:r>
     </w:p>
     <w:p>
@@ -235,16 +158,17 @@
           <w:ilvl w:val="0"/>
           <w:numId w:val="1"/>
         </w:numPr>
-        <w:ind w:left="720" w:hanging="360"/>
-        <w:rPr>
-          <w:u w:val="none"/>
-        </w:rPr>
-      </w:pPr>
-      <w:r>
-        <w:rPr>
-          <w:rtl w:val="0"/>
-        </w:rPr>
-        <w:t xml:space="preserve">Visualization Tools: Use Leaflet or Plotly for data visualization and interactive charting.</w:t>
+      </w:pPr>
+      <w:r>
+        <w:t xml:space="preserve">Visualization Tools: Use Leaflet or </w:t>
+      </w:r>
+      <w:proofErr w:type="spellStart"/>
+      <w:r>
+        <w:t>Plotly</w:t>
+      </w:r>
+      <w:proofErr w:type="spellEnd"/>
+      <w:r>
+        <w:t xml:space="preserve"> for data visualization and interactive charting.</w:t>
       </w:r>
     </w:p>
     <w:p>
@@ -253,13 +177,9 @@
           <w:ilvl w:val="0"/>
           <w:numId w:val="1"/>
         </w:numPr>
-        <w:ind w:left="720" w:hanging="360"/>
-      </w:pPr>
-      <w:r>
-        <w:rPr>
-          <w:rtl w:val="0"/>
-        </w:rPr>
-        <w:t xml:space="preserve">Database Integration: Utilize a database (SQL, MongoDB, SQLite, etc.) for efficient data storage and retrieval.</w:t>
+      </w:pPr>
+      <w:r>
+        <w:t>Database Integration: Utilize a database (SQL, MongoDB, SQLite, etc.) for efficient data storage and retrieval.</w:t>
       </w:r>
     </w:p>
     <w:p>
@@ -268,76 +188,91 @@
           <w:ilvl w:val="0"/>
           <w:numId w:val="1"/>
         </w:numPr>
-        <w:ind w:left="720" w:hanging="360"/>
-      </w:pPr>
-      <w:r>
-        <w:rPr>
-          <w:rtl w:val="0"/>
-        </w:rPr>
-        <w:t xml:space="preserve">Python Flask-Powered API: Develop a Flask-powered API to facilitate data retrieval and manipulation.</w:t>
-      </w:r>
-    </w:p>
-    <w:p>
-      <w:pPr>
-        <w:ind w:left="0" w:firstLine="0"/>
-        <w:rPr>
-          <w:b w:val="1"/>
-        </w:rPr>
-      </w:pPr>
-      <w:r>
-        <w:rPr>
-          <w:rtl w:val="0"/>
-        </w:rPr>
-      </w:r>
-    </w:p>
-    <w:p>
-      <w:pPr>
-        <w:ind w:left="0" w:firstLine="0"/>
-        <w:rPr>
-          <w:b w:val="1"/>
-          <w:sz w:val="24"/>
-          <w:szCs w:val="24"/>
-        </w:rPr>
-      </w:pPr>
-      <w:r>
-        <w:rPr>
-          <w:b w:val="1"/>
-          <w:sz w:val="24"/>
-          <w:szCs w:val="24"/>
-          <w:rtl w:val="0"/>
-        </w:rPr>
-        <w:t xml:space="preserve">Datasets:</w:t>
-      </w:r>
-    </w:p>
-    <w:p>
-      <w:pPr>
-        <w:ind w:left="0" w:firstLine="0"/>
-        <w:rPr>
-          <w:sz w:val="24"/>
-          <w:szCs w:val="24"/>
-        </w:rPr>
-      </w:pPr>
-      <w:r>
-        <w:rPr>
-          <w:rtl w:val="0"/>
-        </w:rPr>
-      </w:r>
-    </w:p>
-    <w:p>
-      <w:pPr>
-        <w:ind w:left="0" w:firstLine="0"/>
-        <w:rPr>
-          <w:sz w:val="24"/>
-          <w:szCs w:val="24"/>
-        </w:rPr>
-      </w:pPr>
-      <w:r>
-        <w:rPr>
-          <w:sz w:val="24"/>
-          <w:szCs w:val="24"/>
-          <w:rtl w:val="0"/>
-        </w:rPr>
-        <w:t xml:space="preserve">GDP:</w:t>
+      </w:pPr>
+      <w:r>
+        <w:t>Python Flask-Powered API: Develop a Flask-powered API to facilitate data retrieval and manipulation.</w:t>
+      </w:r>
+    </w:p>
+    <w:p>
+      <w:pPr>
+        <w:rPr>
+          <w:b/>
+        </w:rPr>
+      </w:pPr>
+    </w:p>
+    <w:p>
+      <w:pPr>
+        <w:rPr>
+          <w:b/>
+          <w:sz w:val="24"/>
+          <w:szCs w:val="24"/>
+        </w:rPr>
+      </w:pPr>
+      <w:r>
+        <w:rPr>
+          <w:b/>
+          <w:sz w:val="24"/>
+          <w:szCs w:val="24"/>
+        </w:rPr>
+        <w:t>Datasets:</w:t>
+      </w:r>
+    </w:p>
+    <w:p>
+      <w:pPr>
+        <w:rPr>
+          <w:sz w:val="24"/>
+          <w:szCs w:val="24"/>
+        </w:rPr>
+      </w:pPr>
+    </w:p>
+    <w:p>
+      <w:pPr>
+        <w:rPr>
+          <w:sz w:val="24"/>
+          <w:szCs w:val="24"/>
+        </w:rPr>
+      </w:pPr>
+      <w:r>
+        <w:rPr>
+          <w:sz w:val="24"/>
+          <w:szCs w:val="24"/>
+        </w:rPr>
+        <w:t>GDP:</w:t>
+      </w:r>
+    </w:p>
+    <w:p>
+      <w:pPr>
+        <w:ind w:firstLine="720"/>
+        <w:rPr>
+          <w:sz w:val="24"/>
+          <w:szCs w:val="24"/>
+        </w:rPr>
+      </w:pPr>
+      <w:hyperlink r:id="rId5">
+        <w:r>
+          <w:rPr>
+            <w:color w:val="0000FF"/>
+            <w:sz w:val="24"/>
+            <w:szCs w:val="24"/>
+            <w:u w:val="single"/>
+          </w:rPr>
+          <w:t>https://www.imf.org/external/datamapper/api/v1/NGDP_RPCH</w:t>
+        </w:r>
+      </w:hyperlink>
+    </w:p>
+    <w:p>
+      <w:pPr>
+        <w:rPr>
+          <w:sz w:val="24"/>
+          <w:szCs w:val="24"/>
+        </w:rPr>
+      </w:pPr>
+      <w:r>
+        <w:rPr>
+          <w:sz w:val="24"/>
+          <w:szCs w:val="24"/>
+        </w:rPr>
+        <w:t>Poverty:</w:t>
       </w:r>
     </w:p>
     <w:p>
@@ -351,41 +286,41 @@
       <w:hyperlink r:id="rId6">
         <w:r>
           <w:rPr>
-            <w:color w:val="0000ff"/>
+            <w:color w:val="1155CC"/>
             <w:sz w:val="24"/>
             <w:szCs w:val="24"/>
             <w:u w:val="single"/>
-            <w:rtl w:val="0"/>
           </w:rPr>
-          <w:t xml:space="preserve">https://www.imf.org/external/datamapper/api/v1/NGDP_RPCH</w:t>
+          <w:t>https://data.worldbank.org/topic/11?end=2023&amp;start=2000</w:t>
         </w:r>
       </w:hyperlink>
-      <w:r>
-        <w:rPr>
-          <w:rtl w:val="0"/>
-        </w:rPr>
-      </w:r>
-    </w:p>
-    <w:p>
-      <w:pPr>
-        <w:ind w:left="0" w:firstLine="0"/>
-        <w:rPr>
-          <w:sz w:val="24"/>
-          <w:szCs w:val="24"/>
-        </w:rPr>
-      </w:pPr>
-      <w:r>
-        <w:rPr>
-          <w:sz w:val="24"/>
-          <w:szCs w:val="24"/>
-          <w:rtl w:val="0"/>
-        </w:rPr>
-        <w:t xml:space="preserve">Poverty:</w:t>
-      </w:r>
-    </w:p>
-    <w:p>
-      <w:pPr>
-        <w:ind w:left="0" w:firstLine="720"/>
+    </w:p>
+    <w:p>
+      <w:pPr>
+        <w:rPr>
+          <w:sz w:val="24"/>
+          <w:szCs w:val="24"/>
+        </w:rPr>
+      </w:pPr>
+    </w:p>
+    <w:p>
+      <w:pPr>
+        <w:rPr>
+          <w:sz w:val="24"/>
+          <w:szCs w:val="24"/>
+        </w:rPr>
+      </w:pPr>
+      <w:r>
+        <w:rPr>
+          <w:sz w:val="24"/>
+          <w:szCs w:val="24"/>
+        </w:rPr>
+        <w:t>Literacy:</w:t>
+      </w:r>
+    </w:p>
+    <w:p>
+      <w:pPr>
+        <w:ind w:left="720"/>
         <w:rPr>
           <w:sz w:val="24"/>
           <w:szCs w:val="24"/>
@@ -394,55 +329,42 @@
       <w:hyperlink r:id="rId7">
         <w:r>
           <w:rPr>
-            <w:color w:val="1155cc"/>
+            <w:color w:val="0000EE"/>
             <w:sz w:val="24"/>
             <w:szCs w:val="24"/>
             <w:u w:val="single"/>
-            <w:rtl w:val="0"/>
           </w:rPr>
-          <w:t xml:space="preserve">https://data.worldbank.org/topic/11?end=2023&amp;start=2000</w:t>
+          <w:t>https://ourworldindata.org/literacy</w:t>
         </w:r>
       </w:hyperlink>
-      <w:r>
-        <w:rPr>
-          <w:rtl w:val="0"/>
-        </w:rPr>
-      </w:r>
-    </w:p>
-    <w:p>
-      <w:pPr>
-        <w:ind w:left="0" w:firstLine="0"/>
-        <w:rPr>
-          <w:sz w:val="24"/>
-          <w:szCs w:val="24"/>
-        </w:rPr>
-      </w:pPr>
-      <w:r>
-        <w:rPr>
-          <w:rtl w:val="0"/>
-        </w:rPr>
-      </w:r>
-    </w:p>
-    <w:p>
-      <w:pPr>
-        <w:ind w:left="0" w:firstLine="0"/>
-        <w:rPr>
-          <w:sz w:val="24"/>
-          <w:szCs w:val="24"/>
-        </w:rPr>
-      </w:pPr>
-      <w:r>
-        <w:rPr>
-          <w:sz w:val="24"/>
-          <w:szCs w:val="24"/>
-          <w:rtl w:val="0"/>
-        </w:rPr>
-        <w:t xml:space="preserve">Literacy:</w:t>
-      </w:r>
-    </w:p>
-    <w:p>
-      <w:pPr>
-        <w:ind w:left="720" w:firstLine="0"/>
+    </w:p>
+    <w:p>
+      <w:pPr>
+        <w:rPr>
+          <w:sz w:val="24"/>
+          <w:szCs w:val="24"/>
+        </w:rPr>
+      </w:pPr>
+    </w:p>
+    <w:p>
+      <w:pPr>
+        <w:rPr>
+          <w:sz w:val="24"/>
+          <w:szCs w:val="24"/>
+        </w:rPr>
+      </w:pPr>
+      <w:r>
+        <w:rPr>
+          <w:sz w:val="24"/>
+          <w:szCs w:val="24"/>
+        </w:rPr>
+        <w:lastRenderedPageBreak/>
+        <w:t>Unemployment rate:</w:t>
+      </w:r>
+    </w:p>
+    <w:p>
+      <w:pPr>
+        <w:ind w:firstLine="720"/>
         <w:rPr>
           <w:sz w:val="24"/>
           <w:szCs w:val="24"/>
@@ -451,55 +373,41 @@
       <w:hyperlink r:id="rId8">
         <w:r>
           <w:rPr>
-            <w:color w:val="0000ee"/>
+            <w:color w:val="1155CC"/>
             <w:sz w:val="24"/>
             <w:szCs w:val="24"/>
             <w:u w:val="single"/>
-            <w:rtl w:val="0"/>
           </w:rPr>
-          <w:t xml:space="preserve">https://ourworldindata.org/literacy</w:t>
+          <w:t>https://www.imf.org/external/datamapper/LUR@WEO/OEMDC/ADVEC/WEOWORLD</w:t>
         </w:r>
       </w:hyperlink>
-      <w:r>
-        <w:rPr>
-          <w:rtl w:val="0"/>
-        </w:rPr>
-      </w:r>
-    </w:p>
-    <w:p>
-      <w:pPr>
-        <w:ind w:left="0" w:firstLine="0"/>
-        <w:rPr>
-          <w:sz w:val="24"/>
-          <w:szCs w:val="24"/>
-        </w:rPr>
-      </w:pPr>
-      <w:r>
-        <w:rPr>
-          <w:rtl w:val="0"/>
-        </w:rPr>
-      </w:r>
-    </w:p>
-    <w:p>
-      <w:pPr>
-        <w:ind w:left="0" w:firstLine="0"/>
-        <w:rPr>
-          <w:sz w:val="24"/>
-          <w:szCs w:val="24"/>
-        </w:rPr>
-      </w:pPr>
-      <w:r>
-        <w:rPr>
-          <w:sz w:val="24"/>
-          <w:szCs w:val="24"/>
-          <w:rtl w:val="0"/>
-        </w:rPr>
-        <w:t xml:space="preserve">Unemployment rate:</w:t>
-      </w:r>
-    </w:p>
-    <w:p>
-      <w:pPr>
-        <w:ind w:firstLine="720"/>
+    </w:p>
+    <w:p>
+      <w:pPr>
+        <w:rPr>
+          <w:sz w:val="24"/>
+          <w:szCs w:val="24"/>
+        </w:rPr>
+      </w:pPr>
+    </w:p>
+    <w:p>
+      <w:pPr>
+        <w:rPr>
+          <w:sz w:val="24"/>
+          <w:szCs w:val="24"/>
+        </w:rPr>
+      </w:pPr>
+      <w:r>
+        <w:rPr>
+          <w:sz w:val="24"/>
+          <w:szCs w:val="24"/>
+        </w:rPr>
+        <w:t>Gini index:</w:t>
+      </w:r>
+    </w:p>
+    <w:p>
+      <w:pPr>
+        <w:ind w:left="720"/>
         <w:rPr>
           <w:sz w:val="24"/>
           <w:szCs w:val="24"/>
@@ -508,166 +416,88 @@
       <w:hyperlink r:id="rId9">
         <w:r>
           <w:rPr>
-            <w:color w:val="1155cc"/>
+            <w:color w:val="1155CC"/>
             <w:sz w:val="24"/>
             <w:szCs w:val="24"/>
             <w:u w:val="single"/>
-            <w:rtl w:val="0"/>
           </w:rPr>
-          <w:t xml:space="preserve">https://www.imf.org/external/datamapper/LUR@WEO/OEMDC/ADVEC/WEOWORLD</w:t>
+          <w:t>https://ourworldindata.org/what-is-the-gini-coefficient</w:t>
         </w:r>
       </w:hyperlink>
-      <w:r>
-        <w:rPr>
-          <w:rtl w:val="0"/>
-        </w:rPr>
-      </w:r>
-    </w:p>
-    <w:p>
-      <w:pPr>
-        <w:rPr>
-          <w:sz w:val="24"/>
-          <w:szCs w:val="24"/>
-        </w:rPr>
-      </w:pPr>
-      <w:r>
-        <w:rPr>
-          <w:rtl w:val="0"/>
-        </w:rPr>
-      </w:r>
-    </w:p>
-    <w:p>
-      <w:pPr>
-        <w:ind w:left="0" w:firstLine="0"/>
-        <w:rPr>
-          <w:sz w:val="24"/>
-          <w:szCs w:val="24"/>
-        </w:rPr>
-      </w:pPr>
-      <w:r>
-        <w:rPr>
-          <w:sz w:val="24"/>
-          <w:szCs w:val="24"/>
-          <w:rtl w:val="0"/>
-        </w:rPr>
-        <w:t xml:space="preserve">Gini index:</w:t>
-      </w:r>
-    </w:p>
-    <w:p>
-      <w:pPr>
-        <w:ind w:left="720" w:firstLine="0"/>
-        <w:rPr>
-          <w:sz w:val="24"/>
-          <w:szCs w:val="24"/>
-        </w:rPr>
-      </w:pPr>
-      <w:hyperlink r:id="rId10">
-        <w:r>
-          <w:rPr>
-            <w:color w:val="1155cc"/>
-            <w:sz w:val="24"/>
-            <w:szCs w:val="24"/>
-            <w:u w:val="single"/>
-            <w:rtl w:val="0"/>
-          </w:rPr>
-          <w:t xml:space="preserve">https://ourworldindata.org/what-is-the-gini-coefficient</w:t>
-        </w:r>
-      </w:hyperlink>
-      <w:r>
-        <w:rPr>
-          <w:rtl w:val="0"/>
-        </w:rPr>
-      </w:r>
-    </w:p>
-    <w:p>
-      <w:pPr>
-        <w:ind w:left="720" w:firstLine="0"/>
-        <w:rPr>
-          <w:sz w:val="24"/>
-          <w:szCs w:val="24"/>
-        </w:rPr>
-      </w:pPr>
-      <w:r>
-        <w:rPr>
-          <w:rtl w:val="0"/>
-        </w:rPr>
-      </w:r>
-    </w:p>
-    <w:p>
-      <w:pPr>
-        <w:ind w:left="720" w:firstLine="0"/>
-        <w:rPr>
-          <w:sz w:val="24"/>
-          <w:szCs w:val="24"/>
-        </w:rPr>
-      </w:pPr>
-      <w:r>
-        <w:rPr>
-          <w:rtl w:val="0"/>
-        </w:rPr>
-      </w:r>
-    </w:p>
-    <w:p>
-      <w:pPr>
-        <w:ind w:left="0" w:firstLine="0"/>
-        <w:rPr>
-          <w:b w:val="1"/>
-          <w:sz w:val="24"/>
-          <w:szCs w:val="24"/>
-        </w:rPr>
-      </w:pPr>
-      <w:r>
-        <w:rPr>
-          <w:b w:val="1"/>
-          <w:sz w:val="24"/>
-          <w:szCs w:val="24"/>
-          <w:rtl w:val="0"/>
-        </w:rPr>
-        <w:t xml:space="preserve">Dashboard design:</w:t>
-      </w:r>
-    </w:p>
-    <w:p>
-      <w:pPr>
-        <w:ind w:left="720" w:firstLine="0"/>
-        <w:rPr>
-          <w:sz w:val="24"/>
-          <w:szCs w:val="24"/>
-        </w:rPr>
-      </w:pPr>
-      <w:r>
-        <w:rPr>
-          <w:rtl w:val="0"/>
-        </w:rPr>
-      </w:r>
-    </w:p>
-    <w:p>
-      <w:pPr>
-        <w:ind w:left="0" w:firstLine="0"/>
-        <w:rPr>
-          <w:sz w:val="24"/>
-          <w:szCs w:val="24"/>
-        </w:rPr>
-      </w:pPr>
-      <w:r>
-        <w:rPr>
+    </w:p>
+    <w:p>
+      <w:pPr>
+        <w:ind w:left="720"/>
+        <w:rPr>
+          <w:sz w:val="24"/>
+          <w:szCs w:val="24"/>
+        </w:rPr>
+      </w:pPr>
+    </w:p>
+    <w:p>
+      <w:pPr>
+        <w:ind w:left="720"/>
+        <w:rPr>
+          <w:sz w:val="24"/>
+          <w:szCs w:val="24"/>
+        </w:rPr>
+      </w:pPr>
+    </w:p>
+    <w:p>
+      <w:pPr>
+        <w:rPr>
+          <w:b/>
+          <w:sz w:val="24"/>
+          <w:szCs w:val="24"/>
+        </w:rPr>
+      </w:pPr>
+      <w:r>
+        <w:rPr>
+          <w:b/>
+          <w:sz w:val="24"/>
+          <w:szCs w:val="24"/>
+        </w:rPr>
+        <w:t>Dashboard design:</w:t>
+      </w:r>
+    </w:p>
+    <w:p>
+      <w:pPr>
+        <w:ind w:left="720"/>
+        <w:rPr>
+          <w:sz w:val="24"/>
+          <w:szCs w:val="24"/>
+        </w:rPr>
+      </w:pPr>
+    </w:p>
+    <w:p>
+      <w:pPr>
+        <w:rPr>
+          <w:sz w:val="24"/>
+          <w:szCs w:val="24"/>
+        </w:rPr>
+      </w:pPr>
+      <w:r>
+        <w:rPr>
+          <w:noProof/>
           <w:sz w:val="24"/>
           <w:szCs w:val="24"/>
         </w:rPr>
         <w:drawing>
-          <wp:inline distB="114300" distT="114300" distL="114300" distR="114300">
+          <wp:inline distT="114300" distB="114300" distL="114300" distR="114300" wp14:anchorId="50C53A9D" wp14:editId="3966751F">
             <wp:extent cx="5943600" cy="4457700"/>
-            <wp:effectExtent b="0" l="0" r="0" t="0"/>
+            <wp:effectExtent l="0" t="0" r="0" b="0"/>
             <wp:docPr id="2" name="image2.jpg"/>
-            <a:graphic>
+            <wp:cNvGraphicFramePr/>
+            <a:graphic xmlns:a="http://schemas.openxmlformats.org/drawingml/2006/main">
               <a:graphicData uri="http://schemas.openxmlformats.org/drawingml/2006/picture">
-                <pic:pic>
+                <pic:pic xmlns:pic="http://schemas.openxmlformats.org/drawingml/2006/picture">
                   <pic:nvPicPr>
                     <pic:cNvPr id="0" name="image2.jpg"/>
                     <pic:cNvPicPr preferRelativeResize="0"/>
                   </pic:nvPicPr>
                   <pic:blipFill>
-                    <a:blip r:embed="rId11"/>
-                    <a:srcRect b="0" l="0" r="0" t="0"/>
+                    <a:blip r:embed="rId10"/>
+                    <a:srcRect/>
                     <a:stretch>
                       <a:fillRect/>
                     </a:stretch>
@@ -677,7 +507,9 @@
                       <a:off x="0" y="0"/>
                       <a:ext cx="5943600" cy="4457700"/>
                     </a:xfrm>
-                    <a:prstGeom prst="rect"/>
+                    <a:prstGeom prst="rect">
+                      <a:avLst/>
+                    </a:prstGeom>
                     <a:ln/>
                   </pic:spPr>
                 </pic:pic>
@@ -686,68 +518,51 @@
           </wp:inline>
         </w:drawing>
       </w:r>
-      <w:r>
-        <w:rPr>
-          <w:rtl w:val="0"/>
-        </w:rPr>
-      </w:r>
-    </w:p>
-    <w:p>
-      <w:pPr>
-        <w:ind w:left="720" w:firstLine="0"/>
-        <w:rPr>
-          <w:sz w:val="24"/>
-          <w:szCs w:val="24"/>
-        </w:rPr>
-      </w:pPr>
-      <w:r>
-        <w:rPr>
-          <w:rtl w:val="0"/>
-        </w:rPr>
-      </w:r>
-    </w:p>
-    <w:p>
-      <w:pPr>
-        <w:ind w:left="0" w:firstLine="0"/>
-        <w:rPr>
-          <w:b w:val="1"/>
-        </w:rPr>
-      </w:pPr>
-      <w:r>
-        <w:rPr>
-          <w:b w:val="1"/>
-          <w:rtl w:val="0"/>
-        </w:rPr>
-        <w:t xml:space="preserve">Poverty, Unemployment, Literacy, Gini Index:</w:t>
-      </w:r>
-      <w:r>
-        <w:rPr>
-          <w:rtl w:val="0"/>
-        </w:rPr>
-      </w:r>
-    </w:p>
-    <w:p>
-      <w:pPr>
-        <w:ind w:left="0" w:firstLine="0"/>
-        <w:rPr/>
-      </w:pPr>
-      <w:r>
-        <w:rPr/>
+    </w:p>
+    <w:p>
+      <w:pPr>
+        <w:ind w:left="720"/>
+        <w:rPr>
+          <w:sz w:val="24"/>
+          <w:szCs w:val="24"/>
+        </w:rPr>
+      </w:pPr>
+    </w:p>
+    <w:p>
+      <w:pPr>
+        <w:rPr>
+          <w:b/>
+        </w:rPr>
+      </w:pPr>
+      <w:r>
+        <w:rPr>
+          <w:b/>
+        </w:rPr>
+        <w:t>Poverty, Unemployment, Literacy, Gini Index:</w:t>
+      </w:r>
+    </w:p>
+    <w:p>
+      <w:r>
+        <w:rPr>
+          <w:noProof/>
+        </w:rPr>
+        <w:lastRenderedPageBreak/>
         <w:drawing>
-          <wp:inline distB="114300" distT="114300" distL="114300" distR="114300">
+          <wp:inline distT="114300" distB="114300" distL="114300" distR="114300" wp14:anchorId="2AA8092B" wp14:editId="0B748779">
             <wp:extent cx="5943600" cy="4000500"/>
-            <wp:effectExtent b="0" l="0" r="0" t="0"/>
+            <wp:effectExtent l="0" t="0" r="0" b="0"/>
             <wp:docPr id="1" name="image3.png"/>
-            <a:graphic>
+            <wp:cNvGraphicFramePr/>
+            <a:graphic xmlns:a="http://schemas.openxmlformats.org/drawingml/2006/main">
               <a:graphicData uri="http://schemas.openxmlformats.org/drawingml/2006/picture">
-                <pic:pic>
+                <pic:pic xmlns:pic="http://schemas.openxmlformats.org/drawingml/2006/picture">
                   <pic:nvPicPr>
                     <pic:cNvPr id="0" name="image3.png"/>
                     <pic:cNvPicPr preferRelativeResize="0"/>
                   </pic:nvPicPr>
                   <pic:blipFill>
-                    <a:blip r:embed="rId12"/>
-                    <a:srcRect b="0" l="0" r="0" t="0"/>
+                    <a:blip r:embed="rId11"/>
+                    <a:srcRect/>
                     <a:stretch>
                       <a:fillRect/>
                     </a:stretch>
@@ -757,7 +572,9 @@
                       <a:off x="0" y="0"/>
                       <a:ext cx="5943600" cy="4000500"/>
                     </a:xfrm>
-                    <a:prstGeom prst="rect"/>
+                    <a:prstGeom prst="rect">
+                      <a:avLst/>
+                    </a:prstGeom>
                     <a:ln/>
                   </pic:spPr>
                 </pic:pic>
@@ -766,82 +583,51 @@
           </wp:inline>
         </w:drawing>
       </w:r>
-      <w:r>
-        <w:rPr>
-          <w:rtl w:val="0"/>
-        </w:rPr>
-      </w:r>
-    </w:p>
-    <w:p>
-      <w:pPr>
-        <w:ind w:left="0" w:firstLine="0"/>
-        <w:rPr/>
-      </w:pPr>
-      <w:r>
-        <w:rPr>
-          <w:rtl w:val="0"/>
-        </w:rPr>
-      </w:r>
-    </w:p>
-    <w:p>
-      <w:pPr>
-        <w:rPr/>
-      </w:pPr>
-      <w:r>
-        <w:rPr>
-          <w:rtl w:val="0"/>
-        </w:rPr>
-      </w:r>
-    </w:p>
-    <w:p>
-      <w:pPr>
-        <w:rPr>
-          <w:b w:val="1"/>
-        </w:rPr>
-      </w:pPr>
-      <w:r>
-        <w:rPr>
-          <w:b w:val="1"/>
-          <w:rtl w:val="0"/>
-        </w:rPr>
-        <w:t xml:space="preserve">Sketch:</w:t>
-      </w:r>
-    </w:p>
-    <w:p>
-      <w:pPr>
-        <w:rPr>
-          <w:b w:val="1"/>
-        </w:rPr>
-      </w:pPr>
-      <w:r>
-        <w:rPr>
-          <w:rtl w:val="0"/>
-        </w:rPr>
-      </w:r>
-    </w:p>
-    <w:p>
-      <w:pPr>
-        <w:rPr/>
-      </w:pPr>
-      <w:r>
-        <w:rPr>
-          <w:b w:val="1"/>
+    </w:p>
+    <w:p/>
+    <w:p/>
+    <w:p>
+      <w:pPr>
+        <w:rPr>
+          <w:b/>
+        </w:rPr>
+      </w:pPr>
+      <w:r>
+        <w:rPr>
+          <w:b/>
+        </w:rPr>
+        <w:t>Sketch:</w:t>
+      </w:r>
+    </w:p>
+    <w:p>
+      <w:pPr>
+        <w:rPr>
+          <w:b/>
+        </w:rPr>
+      </w:pPr>
+    </w:p>
+    <w:p>
+      <w:r>
+        <w:rPr>
+          <w:b/>
+          <w:noProof/>
         </w:rPr>
         <w:drawing>
-          <wp:inline distB="114300" distT="114300" distL="114300" distR="114300">
+          <wp:inline distT="114300" distB="114300" distL="114300" distR="114300" wp14:anchorId="107DE010" wp14:editId="480974A4">
             <wp:extent cx="5943600" cy="1905000"/>
-            <wp:effectExtent b="0" l="0" r="0" t="0"/>
+            <wp:effectExtent l="0" t="0" r="0" b="0"/>
             <wp:docPr id="3" name="image1.png"/>
-            <a:graphic>
+            <wp:cNvGraphicFramePr/>
+            <a:graphic xmlns:a="http://schemas.openxmlformats.org/drawingml/2006/main">
               <a:graphicData uri="http://schemas.openxmlformats.org/drawingml/2006/picture">
-                <pic:pic>
+                <pic:pic xmlns:pic="http://schemas.openxmlformats.org/drawingml/2006/picture">
                   <pic:nvPicPr>
                     <pic:cNvPr id="0" name="image1.png"/>
                     <pic:cNvPicPr preferRelativeResize="0"/>
                   </pic:nvPicPr>
                   <pic:blipFill>
-                    <a:blip r:embed="rId13"/>
-                    <a:srcRect b="0" l="0" r="0" t="0"/>
+                    <a:blip r:embed="rId12"/>
+                    <a:srcRect/>
                     <a:stretch>
                       <a:fillRect/>
                     </a:stretch>
@@ -851,7 +637,9 @@
                       <a:off x="0" y="0"/>
                       <a:ext cx="5943600" cy="1905000"/>
                     </a:xfrm>
-                    <a:prstGeom prst="rect"/>
+                    <a:prstGeom prst="rect">
+                      <a:avLst/>
+                    </a:prstGeom>
                     <a:ln/>
                   </pic:spPr>
                 </pic:pic>
@@ -860,64 +648,27 @@
           </wp:inline>
         </w:drawing>
       </w:r>
-      <w:r>
-        <w:rPr>
-          <w:rtl w:val="0"/>
-        </w:rPr>
-      </w:r>
-    </w:p>
-    <w:p>
-      <w:pPr>
-        <w:rPr/>
-      </w:pPr>
-      <w:r>
-        <w:rPr>
-          <w:rtl w:val="0"/>
-        </w:rPr>
-      </w:r>
-    </w:p>
-    <w:p>
-      <w:pPr>
-        <w:rPr/>
-      </w:pPr>
-      <w:r>
-        <w:rPr>
-          <w:rtl w:val="0"/>
-        </w:rPr>
-      </w:r>
-    </w:p>
-    <w:p>
-      <w:pPr>
-        <w:rPr/>
-      </w:pPr>
-      <w:r>
-        <w:rPr>
-          <w:rtl w:val="0"/>
-        </w:rPr>
-      </w:r>
-    </w:p>
-    <w:p>
-      <w:pPr>
-        <w:rPr/>
-      </w:pPr>
-      <w:r>
-        <w:rPr>
-          <w:rtl w:val="0"/>
-        </w:rPr>
-      </w:r>
-    </w:p>
+    </w:p>
+    <w:p/>
+    <w:p/>
+    <w:p/>
+    <w:p/>
     <w:sectPr>
-      <w:pgSz w:h="15840" w:w="12240" w:orient="portrait"/>
-      <w:pgMar w:bottom="1440" w:top="1440" w:left="1440" w:right="1440" w:header="720" w:footer="720"/>
+      <w:pgSz w:w="12240" w:h="15840"/>
+      <w:pgMar w:top="1440" w:right="1440" w:bottom="1440" w:left="1440" w:header="720" w:footer="720" w:gutter="0"/>
       <w:pgNumType w:start="1"/>
+      <w:cols w:space="720"/>
     </w:sectPr>
   </w:body>
 </w:document>
 </file>
 
 <file path=word/numbering.xml><?xml version="1.0" encoding="utf-8"?>
-<w:numbering xmlns:mc="http://schemas.openxmlformats.org/markup-compatibility/2006" xmlns:o="urn:schemas-microsoft-com:office:office" xmlns:r="http://schemas.openxmlformats.org/officeDocument/2006/relationships" xmlns:m="http://schemas.openxmlformats.org/officeDocument/2006/math" xmlns:v="urn:schemas-microsoft-com:vml" xmlns:wp="http://schemas.openxmlformats.org/drawingml/2006/wordprocessingDrawing" xmlns:w10="urn:schemas-microsoft-com:office:word" xmlns:w="http://schemas.openxmlformats.org/wordprocessingml/2006/main" xmlns:wne="http://schemas.microsoft.com/office/word/2006/wordml" xmlns:sl="http://schemas.openxmlformats.org/schemaLibrary/2006/main" xmlns:a="http://schemas.openxmlformats.org/drawingml/2006/main" xmlns:pic="http://schemas.openxmlformats.org/drawingml/2006/picture" xmlns:c="http://schemas.openxmlformats.org/drawingml/2006/chart" xmlns:lc="http://schemas.openxmlformats.org/drawingml/2006/lockedCanvas" xmlns:dgm="http://schemas.openxmlformats.org/drawingml/2006/diagram" xmlns:wps="http://schemas.microsoft.com/office/word/2010/wordprocessingShape" xmlns:wpg="http://schemas.microsoft.com/office/word/2010/wordprocessingGroup" xmlns:w14="http://schemas.microsoft.com/office/word/2010/wordml" xmlns:w15="http://schemas.microsoft.com/office/word/2012/wordml">
-  <w:abstractNum w:abstractNumId="1">
+<w:numbering xmlns:wpc="http://schemas.microsoft.com/office/word/2010/wordprocessingCanvas" xmlns:cx="http://schemas.microsoft.com/office/drawing/2014/chartex" xmlns:cx1="http://schemas.microsoft.com/office/drawing/2015/9/8/chartex" xmlns:cx2="http://schemas.microsoft.com/office/drawing/2015/10/21/chartex" xmlns:cx3="http://schemas.microsoft.com/office/drawing/2016/5/9/chartex" xmlns:cx4="http://schemas.microsoft.com/office/drawing/2016/5/10/chartex" xmlns:cx5="http://schemas.microsoft.com/office/drawing/2016/5/11/chartex" xmlns:cx6="http://schemas.microsoft.com/office/drawing/2016/5/12/chartex" xmlns:cx7="http://schemas.microsoft.com/office/drawing/2016/5/13/chartex" xmlns:cx8="http://schemas.microsoft.com/office/drawing/2016/5/14/chartex" xmlns:mc="http://schemas.openxmlformats.org/markup-compatibility/2006" xmlns:aink="http://schemas.microsoft.com/office/drawing/2016/ink" xmlns:am3d="http://schemas.microsoft.com/office/drawing/2017/model3d" xmlns:o="urn:schemas-microsoft-com:office:office" xmlns:oel="http://schemas.microsoft.com/office/2019/extlst" xmlns:r="http://schemas.openxmlformats.org/officeDocument/2006/relationships" xmlns:m="http://schemas.openxmlformats.org/officeDocument/2006/math" xmlns:v="urn:schemas-microsoft-com:vml" xmlns:wp14="http://schemas.microsoft.com/office/word/2010/wordprocessingDrawing" xmlns:wp="http://schemas.openxmlformats.org/drawingml/2006/wordprocessingDrawing" xmlns:w10="urn:schemas-microsoft-com:office:word" xmlns:w="http://schemas.openxmlformats.org/wordprocessingml/2006/main" xmlns:w14="http://schemas.microsoft.com/office/word/2010/wordml" xmlns:w15="http://schemas.microsoft.com/office/word/2012/wordml" xmlns:w16cex="http://schemas.microsoft.com/office/word/2018/wordml/cex" xmlns:w16cid="http://schemas.microsoft.com/office/word/2016/wordml/cid" xmlns:w16="http://schemas.microsoft.com/office/word/2018/wordml" xmlns:w16sdtdh="http://schemas.microsoft.com/office/word/2020/wordml/sdtdatahash" xmlns:w16se="http://schemas.microsoft.com/office/word/2015/wordml/symex" xmlns:wpg="http://schemas.microsoft.com/office/word/2010/wordprocessingGroup" xmlns:wpi="http://schemas.microsoft.com/office/word/2010/wordprocessingInk" xmlns:wne="http://schemas.microsoft.com/office/word/2006/wordml" xmlns:wps="http://schemas.microsoft.com/office/word/2010/wordprocessingShape" mc:Ignorable="w14 w15 w16se w16cid w16 w16cex w16sdtdh wp14">
+  <w:abstractNum w:abstractNumId="0" w15:restartNumberingAfterBreak="0">
+    <w:nsid w:val="09E018EB"/>
+    <w:multiLevelType w:val="multilevel"/>
+    <w:tmpl w:val="52B678BA"/>
     <w:lvl w:ilvl="0">
       <w:start w:val="1"/>
       <w:numFmt w:val="decimal"/>
@@ -1027,7 +778,10 @@
       </w:rPr>
     </w:lvl>
   </w:abstractNum>
-  <w:abstractNum w:abstractNumId="2">
+  <w:abstractNum w:abstractNumId="1" w15:restartNumberingAfterBreak="0">
+    <w:nsid w:val="469A4E5C"/>
+    <w:multiLevelType w:val="multilevel"/>
+    <w:tmpl w:val="D18C9AC4"/>
     <w:lvl w:ilvl="0">
       <w:start w:val="1"/>
       <w:numFmt w:val="decimal"/>
@@ -1137,24 +891,24 @@
       </w:rPr>
     </w:lvl>
   </w:abstractNum>
-  <w:num w:numId="1">
+  <w:num w:numId="1" w16cid:durableId="1598565059">
+    <w:abstractNumId w:val="0"/>
+  </w:num>
+  <w:num w:numId="2" w16cid:durableId="1588229791">
     <w:abstractNumId w:val="1"/>
-  </w:num>
-  <w:num w:numId="2">
-    <w:abstractNumId w:val="2"/>
   </w:num>
 </w:numbering>
 </file>
 
 <file path=word/styles.xml><?xml version="1.0" encoding="utf-8"?>
-<w:styles xmlns:mc="http://schemas.openxmlformats.org/markup-compatibility/2006" xmlns:o="urn:schemas-microsoft-com:office:office" xmlns:r="http://schemas.openxmlformats.org/officeDocument/2006/relationships" xmlns:m="http://schemas.openxmlformats.org/officeDocument/2006/math" xmlns:v="urn:schemas-microsoft-com:vml" xmlns:wp="http://schemas.openxmlformats.org/drawingml/2006/wordprocessingDrawing" xmlns:w10="urn:schemas-microsoft-com:office:word" xmlns:w="http://schemas.openxmlformats.org/wordprocessingml/2006/main" xmlns:wne="http://schemas.microsoft.com/office/word/2006/wordml" xmlns:sl="http://schemas.openxmlformats.org/schemaLibrary/2006/main" xmlns:a="http://schemas.openxmlformats.org/drawingml/2006/main" xmlns:pic="http://schemas.openxmlformats.org/drawingml/2006/picture" xmlns:c="http://schemas.openxmlformats.org/drawingml/2006/chart" xmlns:lc="http://schemas.openxmlformats.org/drawingml/2006/lockedCanvas" xmlns:dgm="http://schemas.openxmlformats.org/drawingml/2006/diagram" xmlns:wps="http://schemas.microsoft.com/office/word/2010/wordprocessingShape" xmlns:wpg="http://schemas.microsoft.com/office/word/2010/wordprocessingGroup" xmlns:w14="http://schemas.microsoft.com/office/word/2010/wordml" xmlns:w15="http://schemas.microsoft.com/office/word/2012/wordml">
+<w:styles xmlns:mc="http://schemas.openxmlformats.org/markup-compatibility/2006" xmlns:r="http://schemas.openxmlformats.org/officeDocument/2006/relationships" xmlns:w="http://schemas.openxmlformats.org/wordprocessingml/2006/main" xmlns:w14="http://schemas.microsoft.com/office/word/2010/wordml" xmlns:w15="http://schemas.microsoft.com/office/word/2012/wordml" xmlns:w16cex="http://schemas.microsoft.com/office/word/2018/wordml/cex" xmlns:w16cid="http://schemas.microsoft.com/office/word/2016/wordml/cid" xmlns:w16="http://schemas.microsoft.com/office/word/2018/wordml" xmlns:w16sdtdh="http://schemas.microsoft.com/office/word/2020/wordml/sdtdatahash" xmlns:w16se="http://schemas.microsoft.com/office/word/2015/wordml/symex" mc:Ignorable="w14 w15 w16se w16cid w16 w16cex w16sdtdh">
   <w:docDefaults>
     <w:rPrDefault>
       <w:rPr>
-        <w:rFonts w:ascii="Arial" w:cs="Arial" w:eastAsia="Arial" w:hAnsi="Arial"/>
+        <w:rFonts w:ascii="Arial" w:eastAsia="Arial" w:hAnsi="Arial" w:cs="Arial"/>
         <w:sz w:val="22"/>
         <w:szCs w:val="22"/>
-        <w:lang w:val="en"/>
+        <w:lang w:val="en" w:eastAsia="en-US" w:bidi="ar-SA"/>
       </w:rPr>
     </w:rPrDefault>
     <w:pPrDefault>
@@ -1163,21 +917,399 @@
       </w:pPr>
     </w:pPrDefault>
   </w:docDefaults>
-  <w:style w:type="paragraph" w:styleId="Normal" w:default="1">
-    <w:name w:val="normal"/>
-  </w:style>
-  <w:style w:type="table" w:styleId="TableNormal" w:default="1">
-    <w:name w:val="Table Normal"/>
+  <w:latentStyles w:defLockedState="0" w:defUIPriority="99" w:defSemiHidden="0" w:defUnhideWhenUsed="0" w:defQFormat="0" w:count="376">
+    <w:lsdException w:name="Normal" w:uiPriority="0" w:qFormat="1"/>
+    <w:lsdException w:name="heading 1" w:uiPriority="9" w:qFormat="1"/>
+    <w:lsdException w:name="heading 2" w:semiHidden="1" w:uiPriority="9" w:unhideWhenUsed="1" w:qFormat="1"/>
+    <w:lsdException w:name="heading 3" w:semiHidden="1" w:uiPriority="9" w:unhideWhenUsed="1" w:qFormat="1"/>
+    <w:lsdException w:name="heading 4" w:semiHidden="1" w:uiPriority="9" w:unhideWhenUsed="1" w:qFormat="1"/>
+    <w:lsdException w:name="heading 5" w:semiHidden="1" w:uiPriority="9" w:unhideWhenUsed="1" w:qFormat="1"/>
+    <w:lsdException w:name="heading 6" w:semiHidden="1" w:uiPriority="9" w:unhideWhenUsed="1" w:qFormat="1"/>
+    <w:lsdException w:name="heading 7" w:semiHidden="1" w:uiPriority="9" w:unhideWhenUsed="1" w:qFormat="1"/>
+    <w:lsdException w:name="heading 8" w:semiHidden="1" w:uiPriority="9" w:unhideWhenUsed="1" w:qFormat="1"/>
+    <w:lsdException w:name="heading 9" w:semiHidden="1" w:uiPriority="9" w:unhideWhenUsed="1" w:qFormat="1"/>
+    <w:lsdException w:name="index 1" w:semiHidden="1" w:unhideWhenUsed="1"/>
+    <w:lsdException w:name="index 2" w:semiHidden="1" w:unhideWhenUsed="1"/>
+    <w:lsdException w:name="index 3" w:semiHidden="1" w:unhideWhenUsed="1"/>
+    <w:lsdException w:name="index 4" w:semiHidden="1" w:unhideWhenUsed="1"/>
+    <w:lsdException w:name="index 5" w:semiHidden="1" w:unhideWhenUsed="1"/>
+    <w:lsdException w:name="index 6" w:semiHidden="1" w:unhideWhenUsed="1"/>
+    <w:lsdException w:name="index 7" w:semiHidden="1" w:unhideWhenUsed="1"/>
+    <w:lsdException w:name="index 8" w:semiHidden="1" w:unhideWhenUsed="1"/>
+    <w:lsdException w:name="index 9" w:semiHidden="1" w:unhideWhenUsed="1"/>
+    <w:lsdException w:name="toc 1" w:semiHidden="1" w:uiPriority="39" w:unhideWhenUsed="1"/>
+    <w:lsdException w:name="toc 2" w:semiHidden="1" w:uiPriority="39" w:unhideWhenUsed="1"/>
+    <w:lsdException w:name="toc 3" w:semiHidden="1" w:uiPriority="39" w:unhideWhenUsed="1"/>
+    <w:lsdException w:name="toc 4" w:semiHidden="1" w:uiPriority="39" w:unhideWhenUsed="1"/>
+    <w:lsdException w:name="toc 5" w:semiHidden="1" w:uiPriority="39" w:unhideWhenUsed="1"/>
+    <w:lsdException w:name="toc 6" w:semiHidden="1" w:uiPriority="39" w:unhideWhenUsed="1"/>
+    <w:lsdException w:name="toc 7" w:semiHidden="1" w:uiPriority="39" w:unhideWhenUsed="1"/>
+    <w:lsdException w:name="toc 8" w:semiHidden="1" w:uiPriority="39" w:unhideWhenUsed="1"/>
+    <w:lsdException w:name="toc 9" w:semiHidden="1" w:uiPriority="39" w:unhideWhenUsed="1"/>
+    <w:lsdException w:name="Normal Indent" w:semiHidden="1" w:unhideWhenUsed="1"/>
+    <w:lsdException w:name="footnote text" w:semiHidden="1" w:unhideWhenUsed="1"/>
+    <w:lsdException w:name="annotation text" w:semiHidden="1" w:unhideWhenUsed="1"/>
+    <w:lsdException w:name="header" w:semiHidden="1" w:unhideWhenUsed="1"/>
+    <w:lsdException w:name="footer" w:semiHidden="1" w:unhideWhenUsed="1"/>
+    <w:lsdException w:name="index heading" w:semiHidden="1" w:unhideWhenUsed="1"/>
+    <w:lsdException w:name="caption" w:semiHidden="1" w:uiPriority="35" w:unhideWhenUsed="1" w:qFormat="1"/>
+    <w:lsdException w:name="table of figures" w:semiHidden="1" w:unhideWhenUsed="1"/>
+    <w:lsdException w:name="envelope address" w:semiHidden="1" w:unhideWhenUsed="1"/>
+    <w:lsdException w:name="envelope return" w:semiHidden="1" w:unhideWhenUsed="1"/>
+    <w:lsdException w:name="footnote reference" w:semiHidden="1" w:unhideWhenUsed="1"/>
+    <w:lsdException w:name="annotation reference" w:semiHidden="1" w:unhideWhenUsed="1"/>
+    <w:lsdException w:name="line number" w:semiHidden="1" w:unhideWhenUsed="1"/>
+    <w:lsdException w:name="page number" w:semiHidden="1" w:unhideWhenUsed="1"/>
+    <w:lsdException w:name="endnote reference" w:semiHidden="1" w:unhideWhenUsed="1"/>
+    <w:lsdException w:name="endnote text" w:semiHidden="1" w:unhideWhenUsed="1"/>
+    <w:lsdException w:name="table of authorities" w:semiHidden="1" w:unhideWhenUsed="1"/>
+    <w:lsdException w:name="macro" w:semiHidden="1" w:unhideWhenUsed="1"/>
+    <w:lsdException w:name="toa heading" w:semiHidden="1" w:unhideWhenUsed="1"/>
+    <w:lsdException w:name="List" w:semiHidden="1" w:unhideWhenUsed="1"/>
+    <w:lsdException w:name="List Bullet" w:semiHidden="1" w:unhideWhenUsed="1"/>
+    <w:lsdException w:name="List Number" w:semiHidden="1" w:unhideWhenUsed="1"/>
+    <w:lsdException w:name="List 2" w:semiHidden="1" w:unhideWhenUsed="1"/>
+    <w:lsdException w:name="List 3" w:semiHidden="1" w:unhideWhenUsed="1"/>
+    <w:lsdException w:name="List 4" w:semiHidden="1" w:unhideWhenUsed="1"/>
+    <w:lsdException w:name="List 5" w:semiHidden="1" w:unhideWhenUsed="1"/>
+    <w:lsdException w:name="List Bullet 2" w:semiHidden="1" w:unhideWhenUsed="1"/>
+    <w:lsdException w:name="List Bullet 3" w:semiHidden="1" w:unhideWhenUsed="1"/>
+    <w:lsdException w:name="List Bullet 4" w:semiHidden="1" w:unhideWhenUsed="1"/>
+    <w:lsdException w:name="List Bullet 5" w:semiHidden="1" w:unhideWhenUsed="1"/>
+    <w:lsdException w:name="List Number 2" w:semiHidden="1" w:unhideWhenUsed="1"/>
+    <w:lsdException w:name="List Number 3" w:semiHidden="1" w:unhideWhenUsed="1"/>
+    <w:lsdException w:name="List Number 4" w:semiHidden="1" w:unhideWhenUsed="1"/>
+    <w:lsdException w:name="List Number 5" w:semiHidden="1" w:unhideWhenUsed="1"/>
+    <w:lsdException w:name="Title" w:uiPriority="10" w:qFormat="1"/>
+    <w:lsdException w:name="Closing" w:semiHidden="1" w:unhideWhenUsed="1"/>
+    <w:lsdException w:name="Signature" w:semiHidden="1" w:unhideWhenUsed="1"/>
+    <w:lsdException w:name="Default Paragraph Font" w:semiHidden="1" w:uiPriority="1" w:unhideWhenUsed="1"/>
+    <w:lsdException w:name="Body Text" w:semiHidden="1" w:unhideWhenUsed="1"/>
+    <w:lsdException w:name="Body Text Indent" w:semiHidden="1" w:unhideWhenUsed="1"/>
+    <w:lsdException w:name="List Continue" w:semiHidden="1" w:unhideWhenUsed="1"/>
+    <w:lsdException w:name="List Continue 2" w:semiHidden="1" w:unhideWhenUsed="1"/>
+    <w:lsdException w:name="List Continue 3" w:semiHidden="1" w:unhideWhenUsed="1"/>
+    <w:lsdException w:name="List Continue 4" w:semiHidden="1" w:unhideWhenUsed="1"/>
+    <w:lsdException w:name="List Continue 5" w:semiHidden="1" w:unhideWhenUsed="1"/>
+    <w:lsdException w:name="Message Header" w:semiHidden="1" w:unhideWhenUsed="1"/>
+    <w:lsdException w:name="Subtitle" w:uiPriority="11" w:qFormat="1"/>
+    <w:lsdException w:name="Salutation" w:semiHidden="1" w:unhideWhenUsed="1"/>
+    <w:lsdException w:name="Date" w:semiHidden="1" w:unhideWhenUsed="1"/>
+    <w:lsdException w:name="Body Text First Indent" w:semiHidden="1" w:unhideWhenUsed="1"/>
+    <w:lsdException w:name="Body Text First Indent 2" w:semiHidden="1" w:unhideWhenUsed="1"/>
+    <w:lsdException w:name="Note Heading" w:semiHidden="1" w:unhideWhenUsed="1"/>
+    <w:lsdException w:name="Body Text 2" w:semiHidden="1" w:unhideWhenUsed="1"/>
+    <w:lsdException w:name="Body Text 3" w:semiHidden="1" w:unhideWhenUsed="1"/>
+    <w:lsdException w:name="Body Text Indent 2" w:semiHidden="1" w:unhideWhenUsed="1"/>
+    <w:lsdException w:name="Body Text Indent 3" w:semiHidden="1" w:unhideWhenUsed="1"/>
+    <w:lsdException w:name="Block Text" w:semiHidden="1" w:unhideWhenUsed="1"/>
+    <w:lsdException w:name="Hyperlink" w:semiHidden="1" w:unhideWhenUsed="1"/>
+    <w:lsdException w:name="FollowedHyperlink" w:semiHidden="1" w:unhideWhenUsed="1"/>
+    <w:lsdException w:name="Strong" w:uiPriority="22" w:qFormat="1"/>
+    <w:lsdException w:name="Emphasis" w:uiPriority="20" w:qFormat="1"/>
+    <w:lsdException w:name="Document Map" w:semiHidden="1" w:unhideWhenUsed="1"/>
+    <w:lsdException w:name="Plain Text" w:semiHidden="1" w:unhideWhenUsed="1"/>
+    <w:lsdException w:name="E-mail Signature" w:semiHidden="1" w:unhideWhenUsed="1"/>
+    <w:lsdException w:name="HTML Top of Form" w:semiHidden="1" w:unhideWhenUsed="1"/>
+    <w:lsdException w:name="HTML Bottom of Form" w:semiHidden="1" w:unhideWhenUsed="1"/>
+    <w:lsdException w:name="Normal (Web)" w:semiHidden="1" w:unhideWhenUsed="1"/>
+    <w:lsdException w:name="HTML Acronym" w:semiHidden="1" w:unhideWhenUsed="1"/>
+    <w:lsdException w:name="HTML Address" w:semiHidden="1" w:unhideWhenUsed="1"/>
+    <w:lsdException w:name="HTML Cite" w:semiHidden="1" w:unhideWhenUsed="1"/>
+    <w:lsdException w:name="HTML Code" w:semiHidden="1" w:unhideWhenUsed="1"/>
+    <w:lsdException w:name="HTML Definition" w:semiHidden="1" w:unhideWhenUsed="1"/>
+    <w:lsdException w:name="HTML Keyboard" w:semiHidden="1" w:unhideWhenUsed="1"/>
+    <w:lsdException w:name="HTML Preformatted" w:semiHidden="1" w:unhideWhenUsed="1"/>
+    <w:lsdException w:name="HTML Sample" w:semiHidden="1" w:unhideWhenUsed="1"/>
+    <w:lsdException w:name="HTML Typewriter" w:semiHidden="1" w:unhideWhenUsed="1"/>
+    <w:lsdException w:name="HTML Variable" w:semiHidden="1" w:unhideWhenUsed="1"/>
+    <w:lsdException w:name="Normal Table" w:semiHidden="1" w:unhideWhenUsed="1"/>
+    <w:lsdException w:name="annotation subject" w:semiHidden="1" w:unhideWhenUsed="1"/>
+    <w:lsdException w:name="No List" w:semiHidden="1" w:unhideWhenUsed="1"/>
+    <w:lsdException w:name="Outline List 1" w:semiHidden="1" w:unhideWhenUsed="1"/>
+    <w:lsdException w:name="Outline List 2" w:semiHidden="1" w:unhideWhenUsed="1"/>
+    <w:lsdException w:name="Outline List 3" w:semiHidden="1" w:unhideWhenUsed="1"/>
+    <w:lsdException w:name="Table Simple 1" w:semiHidden="1" w:unhideWhenUsed="1"/>
+    <w:lsdException w:name="Table Simple 2" w:semiHidden="1" w:unhideWhenUsed="1"/>
+    <w:lsdException w:name="Table Simple 3" w:semiHidden="1" w:unhideWhenUsed="1"/>
+    <w:lsdException w:name="Table Classic 1" w:semiHidden="1" w:unhideWhenUsed="1"/>
+    <w:lsdException w:name="Table Classic 2" w:semiHidden="1" w:unhideWhenUsed="1"/>
+    <w:lsdException w:name="Table Classic 3" w:semiHidden="1" w:unhideWhenUsed="1"/>
+    <w:lsdException w:name="Table Classic 4" w:semiHidden="1" w:unhideWhenUsed="1"/>
+    <w:lsdException w:name="Table Colorful 1" w:semiHidden="1" w:unhideWhenUsed="1"/>
+    <w:lsdException w:name="Table Colorful 2" w:semiHidden="1" w:unhideWhenUsed="1"/>
+    <w:lsdException w:name="Table Colorful 3" w:semiHidden="1" w:unhideWhenUsed="1"/>
+    <w:lsdException w:name="Table Columns 1" w:semiHidden="1" w:unhideWhenUsed="1"/>
+    <w:lsdException w:name="Table Columns 2" w:semiHidden="1" w:unhideWhenUsed="1"/>
+    <w:lsdException w:name="Table Columns 3" w:semiHidden="1" w:unhideWhenUsed="1"/>
+    <w:lsdException w:name="Table Columns 4" w:semiHidden="1" w:unhideWhenUsed="1"/>
+    <w:lsdException w:name="Table Columns 5" w:semiHidden="1" w:unhideWhenUsed="1"/>
+    <w:lsdException w:name="Table Grid 1" w:semiHidden="1" w:unhideWhenUsed="1"/>
+    <w:lsdException w:name="Table Grid 2" w:semiHidden="1" w:unhideWhenUsed="1"/>
+    <w:lsdException w:name="Table Grid 3" w:semiHidden="1" w:unhideWhenUsed="1"/>
+    <w:lsdException w:name="Table Grid 4" w:semiHidden="1" w:unhideWhenUsed="1"/>
+    <w:lsdException w:name="Table Grid 5" w:semiHidden="1" w:unhideWhenUsed="1"/>
+    <w:lsdException w:name="Table Grid 6" w:semiHidden="1" w:unhideWhenUsed="1"/>
+    <w:lsdException w:name="Table Grid 7" w:semiHidden="1" w:unhideWhenUsed="1"/>
+    <w:lsdException w:name="Table Grid 8" w:semiHidden="1" w:unhideWhenUsed="1"/>
+    <w:lsdException w:name="Table List 1" w:semiHidden="1" w:unhideWhenUsed="1"/>
+    <w:lsdException w:name="Table List 2" w:semiHidden="1" w:unhideWhenUsed="1"/>
+    <w:lsdException w:name="Table List 3" w:semiHidden="1" w:unhideWhenUsed="1"/>
+    <w:lsdException w:name="Table List 4" w:semiHidden="1" w:unhideWhenUsed="1"/>
+    <w:lsdException w:name="Table List 5" w:semiHidden="1" w:unhideWhenUsed="1"/>
+    <w:lsdException w:name="Table List 6" w:semiHidden="1" w:unhideWhenUsed="1"/>
+    <w:lsdException w:name="Table List 7" w:semiHidden="1" w:unhideWhenUsed="1"/>
+    <w:lsdException w:name="Table List 8" w:semiHidden="1" w:unhideWhenUsed="1"/>
+    <w:lsdException w:name="Table 3D effects 1" w:semiHidden="1" w:unhideWhenUsed="1"/>
+    <w:lsdException w:name="Table 3D effects 2" w:semiHidden="1" w:unhideWhenUsed="1"/>
+    <w:lsdException w:name="Table 3D effects 3" w:semiHidden="1" w:unhideWhenUsed="1"/>
+    <w:lsdException w:name="Table Contemporary" w:semiHidden="1" w:unhideWhenUsed="1"/>
+    <w:lsdException w:name="Table Elegant" w:semiHidden="1" w:unhideWhenUsed="1"/>
+    <w:lsdException w:name="Table Professional" w:semiHidden="1" w:unhideWhenUsed="1"/>
+    <w:lsdException w:name="Table Subtle 1" w:semiHidden="1" w:unhideWhenUsed="1"/>
+    <w:lsdException w:name="Table Subtle 2" w:semiHidden="1" w:unhideWhenUsed="1"/>
+    <w:lsdException w:name="Table Web 1" w:semiHidden="1" w:unhideWhenUsed="1"/>
+    <w:lsdException w:name="Table Web 2" w:semiHidden="1" w:unhideWhenUsed="1"/>
+    <w:lsdException w:name="Table Web 3" w:semiHidden="1" w:unhideWhenUsed="1"/>
+    <w:lsdException w:name="Balloon Text" w:semiHidden="1" w:unhideWhenUsed="1"/>
+    <w:lsdException w:name="Table Grid" w:uiPriority="39"/>
+    <w:lsdException w:name="Table Theme" w:semiHidden="1" w:unhideWhenUsed="1"/>
+    <w:lsdException w:name="Placeholder Text" w:semiHidden="1"/>
+    <w:lsdException w:name="No Spacing" w:uiPriority="1" w:qFormat="1"/>
+    <w:lsdException w:name="Light Shading" w:uiPriority="60"/>
+    <w:lsdException w:name="Light List" w:uiPriority="61"/>
+    <w:lsdException w:name="Light Grid" w:uiPriority="62"/>
+    <w:lsdException w:name="Medium Shading 1" w:uiPriority="63"/>
+    <w:lsdException w:name="Medium Shading 2" w:uiPriority="64"/>
+    <w:lsdException w:name="Medium List 1" w:uiPriority="65"/>
+    <w:lsdException w:name="Medium List 2" w:uiPriority="66"/>
+    <w:lsdException w:name="Medium Grid 1" w:uiPriority="67"/>
+    <w:lsdException w:name="Medium Grid 2" w:uiPriority="68"/>
+    <w:lsdException w:name="Medium Grid 3" w:uiPriority="69"/>
+    <w:lsdException w:name="Dark List" w:uiPriority="70"/>
+    <w:lsdException w:name="Colorful Shading" w:uiPriority="71"/>
+    <w:lsdException w:name="Colorful List" w:uiPriority="72"/>
+    <w:lsdException w:name="Colorful Grid" w:uiPriority="73"/>
+    <w:lsdException w:name="Light Shading Accent 1" w:uiPriority="60"/>
+    <w:lsdException w:name="Light List Accent 1" w:uiPriority="61"/>
+    <w:lsdException w:name="Light Grid Accent 1" w:uiPriority="62"/>
+    <w:lsdException w:name="Medium Shading 1 Accent 1" w:uiPriority="63"/>
+    <w:lsdException w:name="Medium Shading 2 Accent 1" w:uiPriority="64"/>
+    <w:lsdException w:name="Medium List 1 Accent 1" w:uiPriority="65"/>
+    <w:lsdException w:name="Revision" w:semiHidden="1"/>
+    <w:lsdException w:name="List Paragraph" w:uiPriority="34" w:qFormat="1"/>
+    <w:lsdException w:name="Quote" w:uiPriority="29" w:qFormat="1"/>
+    <w:lsdException w:name="Intense Quote" w:uiPriority="30" w:qFormat="1"/>
+    <w:lsdException w:name="Medium List 2 Accent 1" w:uiPriority="66"/>
+    <w:lsdException w:name="Medium Grid 1 Accent 1" w:uiPriority="67"/>
+    <w:lsdException w:name="Medium Grid 2 Accent 1" w:uiPriority="68"/>
+    <w:lsdException w:name="Medium Grid 3 Accent 1" w:uiPriority="69"/>
+    <w:lsdException w:name="Dark List Accent 1" w:uiPriority="70"/>
+    <w:lsdException w:name="Colorful Shading Accent 1" w:uiPriority="71"/>
+    <w:lsdException w:name="Colorful List Accent 1" w:uiPriority="72"/>
+    <w:lsdException w:name="Colorful Grid Accent 1" w:uiPriority="73"/>
+    <w:lsdException w:name="Light Shading Accent 2" w:uiPriority="60"/>
+    <w:lsdException w:name="Light List Accent 2" w:uiPriority="61"/>
+    <w:lsdException w:name="Light Grid Accent 2" w:uiPriority="62"/>
+    <w:lsdException w:name="Medium Shading 1 Accent 2" w:uiPriority="63"/>
+    <w:lsdException w:name="Medium Shading 2 Accent 2" w:uiPriority="64"/>
+    <w:lsdException w:name="Medium List 1 Accent 2" w:uiPriority="65"/>
+    <w:lsdException w:name="Medium List 2 Accent 2" w:uiPriority="66"/>
+    <w:lsdException w:name="Medium Grid 1 Accent 2" w:uiPriority="67"/>
+    <w:lsdException w:name="Medium Grid 2 Accent 2" w:uiPriority="68"/>
+    <w:lsdException w:name="Medium Grid 3 Accent 2" w:uiPriority="69"/>
+    <w:lsdException w:name="Dark List Accent 2" w:uiPriority="70"/>
+    <w:lsdException w:name="Colorful Shading Accent 2" w:uiPriority="71"/>
+    <w:lsdException w:name="Colorful List Accent 2" w:uiPriority="72"/>
+    <w:lsdException w:name="Colorful Grid Accent 2" w:uiPriority="73"/>
+    <w:lsdException w:name="Light Shading Accent 3" w:uiPriority="60"/>
+    <w:lsdException w:name="Light List Accent 3" w:uiPriority="61"/>
+    <w:lsdException w:name="Light Grid Accent 3" w:uiPriority="62"/>
+    <w:lsdException w:name="Medium Shading 1 Accent 3" w:uiPriority="63"/>
+    <w:lsdException w:name="Medium Shading 2 Accent 3" w:uiPriority="64"/>
+    <w:lsdException w:name="Medium List 1 Accent 3" w:uiPriority="65"/>
+    <w:lsdException w:name="Medium List 2 Accent 3" w:uiPriority="66"/>
+    <w:lsdException w:name="Medium Grid 1 Accent 3" w:uiPriority="67"/>
+    <w:lsdException w:name="Medium Grid 2 Accent 3" w:uiPriority="68"/>
+    <w:lsdException w:name="Medium Grid 3 Accent 3" w:uiPriority="69"/>
+    <w:lsdException w:name="Dark List Accent 3" w:uiPriority="70"/>
+    <w:lsdException w:name="Colorful Shading Accent 3" w:uiPriority="71"/>
+    <w:lsdException w:name="Colorful List Accent 3" w:uiPriority="72"/>
+    <w:lsdException w:name="Colorful Grid Accent 3" w:uiPriority="73"/>
+    <w:lsdException w:name="Light Shading Accent 4" w:uiPriority="60"/>
+    <w:lsdException w:name="Light List Accent 4" w:uiPriority="61"/>
+    <w:lsdException w:name="Light Grid Accent 4" w:uiPriority="62"/>
+    <w:lsdException w:name="Medium Shading 1 Accent 4" w:uiPriority="63"/>
+    <w:lsdException w:name="Medium Shading 2 Accent 4" w:uiPriority="64"/>
+    <w:lsdException w:name="Medium List 1 Accent 4" w:uiPriority="65"/>
+    <w:lsdException w:name="Medium List 2 Accent 4" w:uiPriority="66"/>
+    <w:lsdException w:name="Medium Grid 1 Accent 4" w:uiPriority="67"/>
+    <w:lsdException w:name="Medium Grid 2 Accent 4" w:uiPriority="68"/>
+    <w:lsdException w:name="Medium Grid 3 Accent 4" w:uiPriority="69"/>
+    <w:lsdException w:name="Dark List Accent 4" w:uiPriority="70"/>
+    <w:lsdException w:name="Colorful Shading Accent 4" w:uiPriority="71"/>
+    <w:lsdException w:name="Colorful List Accent 4" w:uiPriority="72"/>
+    <w:lsdException w:name="Colorful Grid Accent 4" w:uiPriority="73"/>
+    <w:lsdException w:name="Light Shading Accent 5" w:uiPriority="60"/>
+    <w:lsdException w:name="Light List Accent 5" w:uiPriority="61"/>
+    <w:lsdException w:name="Light Grid Accent 5" w:uiPriority="62"/>
+    <w:lsdException w:name="Medium Shading 1 Accent 5" w:uiPriority="63"/>
+    <w:lsdException w:name="Medium Shading 2 Accent 5" w:uiPriority="64"/>
+    <w:lsdException w:name="Medium List 1 Accent 5" w:uiPriority="65"/>
+    <w:lsdException w:name="Medium List 2 Accent 5" w:uiPriority="66"/>
+    <w:lsdException w:name="Medium Grid 1 Accent 5" w:uiPriority="67"/>
+    <w:lsdException w:name="Medium Grid 2 Accent 5" w:uiPriority="68"/>
+    <w:lsdException w:name="Medium Grid 3 Accent 5" w:uiPriority="69"/>
+    <w:lsdException w:name="Dark List Accent 5" w:uiPriority="70"/>
+    <w:lsdException w:name="Colorful Shading Accent 5" w:uiPriority="71"/>
+    <w:lsdException w:name="Colorful List Accent 5" w:uiPriority="72"/>
+    <w:lsdException w:name="Colorful Grid Accent 5" w:uiPriority="73"/>
+    <w:lsdException w:name="Light Shading Accent 6" w:uiPriority="60"/>
+    <w:lsdException w:name="Light List Accent 6" w:uiPriority="61"/>
+    <w:lsdException w:name="Light Grid Accent 6" w:uiPriority="62"/>
+    <w:lsdException w:name="Medium Shading 1 Accent 6" w:uiPriority="63"/>
+    <w:lsdException w:name="Medium Shading 2 Accent 6" w:uiPriority="64"/>
+    <w:lsdException w:name="Medium List 1 Accent 6" w:uiPriority="65"/>
+    <w:lsdException w:name="Medium List 2 Accent 6" w:uiPriority="66"/>
+    <w:lsdException w:name="Medium Grid 1 Accent 6" w:uiPriority="67"/>
+    <w:lsdException w:name="Medium Grid 2 Accent 6" w:uiPriority="68"/>
+    <w:lsdException w:name="Medium Grid 3 Accent 6" w:uiPriority="69"/>
+    <w:lsdException w:name="Dark List Accent 6" w:uiPriority="70"/>
+    <w:lsdException w:name="Colorful Shading Accent 6" w:uiPriority="71"/>
+    <w:lsdException w:name="Colorful List Accent 6" w:uiPriority="72"/>
+    <w:lsdException w:name="Colorful Grid Accent 6" w:uiPriority="73"/>
+    <w:lsdException w:name="Subtle Emphasis" w:uiPriority="19" w:qFormat="1"/>
+    <w:lsdException w:name="Intense Emphasis" w:uiPriority="21" w:qFormat="1"/>
+    <w:lsdException w:name="Subtle Reference" w:uiPriority="31" w:qFormat="1"/>
+    <w:lsdException w:name="Intense Reference" w:uiPriority="32" w:qFormat="1"/>
+    <w:lsdException w:name="Book Title" w:uiPriority="33" w:qFormat="1"/>
+    <w:lsdException w:name="Bibliography" w:semiHidden="1" w:uiPriority="37" w:unhideWhenUsed="1"/>
+    <w:lsdException w:name="TOC Heading" w:semiHidden="1" w:uiPriority="39" w:unhideWhenUsed="1" w:qFormat="1"/>
+    <w:lsdException w:name="Plain Table 1" w:uiPriority="41"/>
+    <w:lsdException w:name="Plain Table 2" w:uiPriority="42"/>
+    <w:lsdException w:name="Plain Table 3" w:uiPriority="43"/>
+    <w:lsdException w:name="Plain Table 4" w:uiPriority="44"/>
+    <w:lsdException w:name="Plain Table 5" w:uiPriority="45"/>
+    <w:lsdException w:name="Grid Table Light" w:uiPriority="40"/>
+    <w:lsdException w:name="Grid Table 1 Light" w:uiPriority="46"/>
+    <w:lsdException w:name="Grid Table 2" w:uiPriority="47"/>
+    <w:lsdException w:name="Grid Table 3" w:uiPriority="48"/>
+    <w:lsdException w:name="Grid Table 4" w:uiPriority="49"/>
+    <w:lsdException w:name="Grid Table 5 Dark" w:uiPriority="50"/>
+    <w:lsdException w:name="Grid Table 6 Colorful" w:uiPriority="51"/>
+    <w:lsdException w:name="Grid Table 7 Colorful" w:uiPriority="52"/>
+    <w:lsdException w:name="Grid Table 1 Light Accent 1" w:uiPriority="46"/>
+    <w:lsdException w:name="Grid Table 2 Accent 1" w:uiPriority="47"/>
+    <w:lsdException w:name="Grid Table 3 Accent 1" w:uiPriority="48"/>
+    <w:lsdException w:name="Grid Table 4 Accent 1" w:uiPriority="49"/>
+    <w:lsdException w:name="Grid Table 5 Dark Accent 1" w:uiPriority="50"/>
+    <w:lsdException w:name="Grid Table 6 Colorful Accent 1" w:uiPriority="51"/>
+    <w:lsdException w:name="Grid Table 7 Colorful Accent 1" w:uiPriority="52"/>
+    <w:lsdException w:name="Grid Table 1 Light Accent 2" w:uiPriority="46"/>
+    <w:lsdException w:name="Grid Table 2 Accent 2" w:uiPriority="47"/>
+    <w:lsdException w:name="Grid Table 3 Accent 2" w:uiPriority="48"/>
+    <w:lsdException w:name="Grid Table 4 Accent 2" w:uiPriority="49"/>
+    <w:lsdException w:name="Grid Table 5 Dark Accent 2" w:uiPriority="50"/>
+    <w:lsdException w:name="Grid Table 6 Colorful Accent 2" w:uiPriority="51"/>
+    <w:lsdException w:name="Grid Table 7 Colorful Accent 2" w:uiPriority="52"/>
+    <w:lsdException w:name="Grid Table 1 Light Accent 3" w:uiPriority="46"/>
+    <w:lsdException w:name="Grid Table 2 Accent 3" w:uiPriority="47"/>
+    <w:lsdException w:name="Grid Table 3 Accent 3" w:uiPriority="48"/>
+    <w:lsdException w:name="Grid Table 4 Accent 3" w:uiPriority="49"/>
+    <w:lsdException w:name="Grid Table 5 Dark Accent 3" w:uiPriority="50"/>
+    <w:lsdException w:name="Grid Table 6 Colorful Accent 3" w:uiPriority="51"/>
+    <w:lsdException w:name="Grid Table 7 Colorful Accent 3" w:uiPriority="52"/>
+    <w:lsdException w:name="Grid Table 1 Light Accent 4" w:uiPriority="46"/>
+    <w:lsdException w:name="Grid Table 2 Accent 4" w:uiPriority="47"/>
+    <w:lsdException w:name="Grid Table 3 Accent 4" w:uiPriority="48"/>
+    <w:lsdException w:name="Grid Table 4 Accent 4" w:uiPriority="49"/>
+    <w:lsdException w:name="Grid Table 5 Dark Accent 4" w:uiPriority="50"/>
+    <w:lsdException w:name="Grid Table 6 Colorful Accent 4" w:uiPriority="51"/>
+    <w:lsdException w:name="Grid Table 7 Colorful Accent 4" w:uiPriority="52"/>
+    <w:lsdException w:name="Grid Table 1 Light Accent 5" w:uiPriority="46"/>
+    <w:lsdException w:name="Grid Table 2 Accent 5" w:uiPriority="47"/>
+    <w:lsdException w:name="Grid Table 3 Accent 5" w:uiPriority="48"/>
+    <w:lsdException w:name="Grid Table 4 Accent 5" w:uiPriority="49"/>
+    <w:lsdException w:name="Grid Table 5 Dark Accent 5" w:uiPriority="50"/>
+    <w:lsdException w:name="Grid Table 6 Colorful Accent 5" w:uiPriority="51"/>
+    <w:lsdException w:name="Grid Table 7 Colorful Accent 5" w:uiPriority="52"/>
+    <w:lsdException w:name="Grid Table 1 Light Accent 6" w:uiPriority="46"/>
+    <w:lsdException w:name="Grid Table 2 Accent 6" w:uiPriority="47"/>
+    <w:lsdException w:name="Grid Table 3 Accent 6" w:uiPriority="48"/>
+    <w:lsdException w:name="Grid Table 4 Accent 6" w:uiPriority="49"/>
+    <w:lsdException w:name="Grid Table 5 Dark Accent 6" w:uiPriority="50"/>
+    <w:lsdException w:name="Grid Table 6 Colorful Accent 6" w:uiPriority="51"/>
+    <w:lsdException w:name="Grid Table 7 Colorful Accent 6" w:uiPriority="52"/>
+    <w:lsdException w:name="List Table 1 Light" w:uiPriority="46"/>
+    <w:lsdException w:name="List Table 2" w:uiPriority="47"/>
+    <w:lsdException w:name="List Table 3" w:uiPriority="48"/>
+    <w:lsdException w:name="List Table 4" w:uiPriority="49"/>
+    <w:lsdException w:name="List Table 5 Dark" w:uiPriority="50"/>
+    <w:lsdException w:name="List Table 6 Colorful" w:uiPriority="51"/>
+    <w:lsdException w:name="List Table 7 Colorful" w:uiPriority="52"/>
+    <w:lsdException w:name="List Table 1 Light Accent 1" w:uiPriority="46"/>
+    <w:lsdException w:name="List Table 2 Accent 1" w:uiPriority="47"/>
+    <w:lsdException w:name="List Table 3 Accent 1" w:uiPriority="48"/>
+    <w:lsdException w:name="List Table 4 Accent 1" w:uiPriority="49"/>
+    <w:lsdException w:name="List Table 5 Dark Accent 1" w:uiPriority="50"/>
+    <w:lsdException w:name="List Table 6 Colorful Accent 1" w:uiPriority="51"/>
+    <w:lsdException w:name="List Table 7 Colorful Accent 1" w:uiPriority="52"/>
+    <w:lsdException w:name="List Table 1 Light Accent 2" w:uiPriority="46"/>
+    <w:lsdException w:name="List Table 2 Accent 2" w:uiPriority="47"/>
+    <w:lsdException w:name="List Table 3 Accent 2" w:uiPriority="48"/>
+    <w:lsdException w:name="List Table 4 Accent 2" w:uiPriority="49"/>
+    <w:lsdException w:name="List Table 5 Dark Accent 2" w:uiPriority="50"/>
+    <w:lsdException w:name="List Table 6 Colorful Accent 2" w:uiPriority="51"/>
+    <w:lsdException w:name="List Table 7 Colorful Accent 2" w:uiPriority="52"/>
+    <w:lsdException w:name="List Table 1 Light Accent 3" w:uiPriority="46"/>
+    <w:lsdException w:name="List Table 2 Accent 3" w:uiPriority="47"/>
+    <w:lsdException w:name="List Table 3 Accent 3" w:uiPriority="48"/>
+    <w:lsdException w:name="List Table 4 Accent 3" w:uiPriority="49"/>
+    <w:lsdException w:name="List Table 5 Dark Accent 3" w:uiPriority="50"/>
+    <w:lsdException w:name="List Table 6 Colorful Accent 3" w:uiPriority="51"/>
+    <w:lsdException w:name="List Table 7 Colorful Accent 3" w:uiPriority="52"/>
+    <w:lsdException w:name="List Table 1 Light Accent 4" w:uiPriority="46"/>
+    <w:lsdException w:name="List Table 2 Accent 4" w:uiPriority="47"/>
+    <w:lsdException w:name="List Table 3 Accent 4" w:uiPriority="48"/>
+    <w:lsdException w:name="List Table 4 Accent 4" w:uiPriority="49"/>
+    <w:lsdException w:name="List Table 5 Dark Accent 4" w:uiPriority="50"/>
+    <w:lsdException w:name="List Table 6 Colorful Accent 4" w:uiPriority="51"/>
+    <w:lsdException w:name="List Table 7 Colorful Accent 4" w:uiPriority="52"/>
+    <w:lsdException w:name="List Table 1 Light Accent 5" w:uiPriority="46"/>
+    <w:lsdException w:name="List Table 2 Accent 5" w:uiPriority="47"/>
+    <w:lsdException w:name="List Table 3 Accent 5" w:uiPriority="48"/>
+    <w:lsdException w:name="List Table 4 Accent 5" w:uiPriority="49"/>
+    <w:lsdException w:name="List Table 5 Dark Accent 5" w:uiPriority="50"/>
+    <w:lsdException w:name="List Table 6 Colorful Accent 5" w:uiPriority="51"/>
+    <w:lsdException w:name="List Table 7 Colorful Accent 5" w:uiPriority="52"/>
+    <w:lsdException w:name="List Table 1 Light Accent 6" w:uiPriority="46"/>
+    <w:lsdException w:name="List Table 2 Accent 6" w:uiPriority="47"/>
+    <w:lsdException w:name="List Table 3 Accent 6" w:uiPriority="48"/>
+    <w:lsdException w:name="List Table 4 Accent 6" w:uiPriority="49"/>
+    <w:lsdException w:name="List Table 5 Dark Accent 6" w:uiPriority="50"/>
+    <w:lsdException w:name="List Table 6 Colorful Accent 6" w:uiPriority="51"/>
+    <w:lsdException w:name="List Table 7 Colorful Accent 6" w:uiPriority="52"/>
+    <w:lsdException w:name="Mention" w:semiHidden="1" w:unhideWhenUsed="1"/>
+    <w:lsdException w:name="Smart Hyperlink" w:semiHidden="1" w:unhideWhenUsed="1"/>
+    <w:lsdException w:name="Hashtag" w:semiHidden="1" w:unhideWhenUsed="1"/>
+    <w:lsdException w:name="Unresolved Mention" w:semiHidden="1" w:unhideWhenUsed="1"/>
+    <w:lsdException w:name="Smart Link" w:semiHidden="1" w:unhideWhenUsed="1"/>
+  </w:latentStyles>
+  <w:style w:type="paragraph" w:default="1" w:styleId="Normal">
+    <w:name w:val="Normal"/>
+    <w:qFormat/>
   </w:style>
   <w:style w:type="paragraph" w:styleId="Heading1">
     <w:name w:val="heading 1"/>
     <w:basedOn w:val="Normal"/>
     <w:next w:val="Normal"/>
+    <w:uiPriority w:val="9"/>
+    <w:qFormat/>
     <w:pPr>
-      <w:keepNext w:val="1"/>
-      <w:keepLines w:val="1"/>
-      <w:pageBreakBefore w:val="0"/>
-      <w:spacing w:after="120" w:before="400" w:lineRule="auto"/>
+      <w:keepNext/>
+      <w:keepLines/>
+      <w:spacing w:before="400" w:after="120"/>
+      <w:outlineLvl w:val="0"/>
     </w:pPr>
     <w:rPr>
       <w:sz w:val="40"/>
@@ -1188,14 +1320,17 @@
     <w:name w:val="heading 2"/>
     <w:basedOn w:val="Normal"/>
     <w:next w:val="Normal"/>
+    <w:uiPriority w:val="9"/>
+    <w:semiHidden/>
+    <w:unhideWhenUsed/>
+    <w:qFormat/>
     <w:pPr>
-      <w:keepNext w:val="1"/>
-      <w:keepLines w:val="1"/>
-      <w:pageBreakBefore w:val="0"/>
-      <w:spacing w:after="120" w:before="360" w:lineRule="auto"/>
+      <w:keepNext/>
+      <w:keepLines/>
+      <w:spacing w:before="360" w:after="120"/>
+      <w:outlineLvl w:val="1"/>
     </w:pPr>
     <w:rPr>
-      <w:b w:val="0"/>
       <w:sz w:val="32"/>
       <w:szCs w:val="32"/>
     </w:rPr>
@@ -1204,14 +1339,17 @@
     <w:name w:val="heading 3"/>
     <w:basedOn w:val="Normal"/>
     <w:next w:val="Normal"/>
+    <w:uiPriority w:val="9"/>
+    <w:semiHidden/>
+    <w:unhideWhenUsed/>
+    <w:qFormat/>
     <w:pPr>
-      <w:keepNext w:val="1"/>
-      <w:keepLines w:val="1"/>
-      <w:pageBreakBefore w:val="0"/>
-      <w:spacing w:after="80" w:before="320" w:lineRule="auto"/>
+      <w:keepNext/>
+      <w:keepLines/>
+      <w:spacing w:before="320" w:after="80"/>
+      <w:outlineLvl w:val="2"/>
     </w:pPr>
     <w:rPr>
-      <w:b w:val="0"/>
       <w:color w:val="434343"/>
       <w:sz w:val="28"/>
       <w:szCs w:val="28"/>
@@ -1221,11 +1359,15 @@
     <w:name w:val="heading 4"/>
     <w:basedOn w:val="Normal"/>
     <w:next w:val="Normal"/>
+    <w:uiPriority w:val="9"/>
+    <w:semiHidden/>
+    <w:unhideWhenUsed/>
+    <w:qFormat/>
     <w:pPr>
-      <w:keepNext w:val="1"/>
-      <w:keepLines w:val="1"/>
-      <w:pageBreakBefore w:val="0"/>
-      <w:spacing w:after="80" w:before="280" w:lineRule="auto"/>
+      <w:keepNext/>
+      <w:keepLines/>
+      <w:spacing w:before="280" w:after="80"/>
+      <w:outlineLvl w:val="3"/>
     </w:pPr>
     <w:rPr>
       <w:color w:val="666666"/>
@@ -1237,44 +1379,76 @@
     <w:name w:val="heading 5"/>
     <w:basedOn w:val="Normal"/>
     <w:next w:val="Normal"/>
+    <w:uiPriority w:val="9"/>
+    <w:semiHidden/>
+    <w:unhideWhenUsed/>
+    <w:qFormat/>
     <w:pPr>
-      <w:keepNext w:val="1"/>
-      <w:keepLines w:val="1"/>
-      <w:pageBreakBefore w:val="0"/>
-      <w:spacing w:after="80" w:before="240" w:lineRule="auto"/>
+      <w:keepNext/>
+      <w:keepLines/>
+      <w:spacing w:before="240" w:after="80"/>
+      <w:outlineLvl w:val="4"/>
     </w:pPr>
     <w:rPr>
       <w:color w:val="666666"/>
-      <w:sz w:val="22"/>
-      <w:szCs w:val="22"/>
     </w:rPr>
   </w:style>
   <w:style w:type="paragraph" w:styleId="Heading6">
     <w:name w:val="heading 6"/>
     <w:basedOn w:val="Normal"/>
     <w:next w:val="Normal"/>
+    <w:uiPriority w:val="9"/>
+    <w:semiHidden/>
+    <w:unhideWhenUsed/>
+    <w:qFormat/>
     <w:pPr>
-      <w:keepNext w:val="1"/>
-      <w:keepLines w:val="1"/>
-      <w:pageBreakBefore w:val="0"/>
-      <w:spacing w:after="80" w:before="240" w:lineRule="auto"/>
+      <w:keepNext/>
+      <w:keepLines/>
+      <w:spacing w:before="240" w:after="80"/>
+      <w:outlineLvl w:val="5"/>
     </w:pPr>
     <w:rPr>
-      <w:i w:val="1"/>
+      <w:i/>
       <w:color w:val="666666"/>
-      <w:sz w:val="22"/>
-      <w:szCs w:val="22"/>
     </w:rPr>
+  </w:style>
+  <w:style w:type="character" w:default="1" w:styleId="DefaultParagraphFont">
+    <w:name w:val="Default Paragraph Font"/>
+    <w:uiPriority w:val="1"/>
+    <w:semiHidden/>
+    <w:unhideWhenUsed/>
+  </w:style>
+  <w:style w:type="table" w:default="1" w:styleId="TableNormal">
+    <w:name w:val="Normal Table"/>
+    <w:uiPriority w:val="99"/>
+    <w:semiHidden/>
+    <w:unhideWhenUsed/>
+    <w:tblPr>
+      <w:tblInd w:w="0" w:type="dxa"/>
+      <w:tblCellMar>
+        <w:top w:w="0" w:type="dxa"/>
+        <w:left w:w="108" w:type="dxa"/>
+        <w:bottom w:w="0" w:type="dxa"/>
+        <w:right w:w="108" w:type="dxa"/>
+      </w:tblCellMar>
+    </w:tblPr>
+  </w:style>
+  <w:style w:type="numbering" w:default="1" w:styleId="NoList">
+    <w:name w:val="No List"/>
+    <w:uiPriority w:val="99"/>
+    <w:semiHidden/>
+    <w:unhideWhenUsed/>
   </w:style>
   <w:style w:type="paragraph" w:styleId="Title">
     <w:name w:val="Title"/>
     <w:basedOn w:val="Normal"/>
     <w:next w:val="Normal"/>
+    <w:uiPriority w:val="10"/>
+    <w:qFormat/>
     <w:pPr>
-      <w:keepNext w:val="1"/>
-      <w:keepLines w:val="1"/>
-      <w:pageBreakBefore w:val="0"/>
-      <w:spacing w:after="60" w:before="0" w:lineRule="auto"/>
+      <w:keepNext/>
+      <w:keepLines/>
+      <w:spacing w:after="60"/>
     </w:pPr>
     <w:rPr>
       <w:sz w:val="52"/>
@@ -1285,15 +1459,14 @@
     <w:name w:val="Subtitle"/>
     <w:basedOn w:val="Normal"/>
     <w:next w:val="Normal"/>
+    <w:uiPriority w:val="11"/>
+    <w:qFormat/>
     <w:pPr>
-      <w:keepNext w:val="1"/>
-      <w:keepLines w:val="1"/>
-      <w:pageBreakBefore w:val="0"/>
-      <w:spacing w:after="320" w:before="0" w:lineRule="auto"/>
+      <w:keepNext/>
+      <w:keepLines/>
+      <w:spacing w:after="320"/>
     </w:pPr>
     <w:rPr>
-      <w:rFonts w:ascii="Arial" w:cs="Arial" w:eastAsia="Arial" w:hAnsi="Arial"/>
-      <w:i w:val="0"/>
       <w:color w:val="666666"/>
       <w:sz w:val="30"/>
       <w:szCs w:val="30"/>
